--- a/Scelte progettuali V4.docx
+++ b/Scelte progettuali V4.docx
@@ -1,12 +1,12 @@
 
 <file path=word/document.xml><?xml version="1.0" encoding="utf-8"?>
-<w:document xmlns:ve="http://schemas.openxmlformats.org/markup-compatibility/2006" xmlns:o="urn:schemas-microsoft-com:office:office" xmlns:r="http://schemas.openxmlformats.org/officeDocument/2006/relationships" xmlns:m="http://schemas.openxmlformats.org/officeDocument/2006/math" xmlns:v="urn:schemas-microsoft-com:vml" xmlns:wp="http://schemas.openxmlformats.org/drawingml/2006/wordprocessingDrawing" xmlns:w10="urn:schemas-microsoft-com:office:word" xmlns:w="http://schemas.openxmlformats.org/wordprocessingml/2006/main" xmlns:wne="http://schemas.microsoft.com/office/word/2006/wordml">
+<w:document xmlns:wpc="http://schemas.microsoft.com/office/word/2010/wordprocessingCanvas" xmlns:cx="http://schemas.microsoft.com/office/drawing/2014/chartex" xmlns:cx1="http://schemas.microsoft.com/office/drawing/2015/9/8/chartex" xmlns:cx2="http://schemas.microsoft.com/office/drawing/2015/10/21/chartex" xmlns:cx3="http://schemas.microsoft.com/office/drawing/2016/5/9/chartex" xmlns:cx4="http://schemas.microsoft.com/office/drawing/2016/5/10/chartex" xmlns:cx5="http://schemas.microsoft.com/office/drawing/2016/5/11/chartex" xmlns:cx6="http://schemas.microsoft.com/office/drawing/2016/5/12/chartex" xmlns:cx7="http://schemas.microsoft.com/office/drawing/2016/5/13/chartex" xmlns:cx8="http://schemas.microsoft.com/office/drawing/2016/5/14/chartex" xmlns:mc="http://schemas.openxmlformats.org/markup-compatibility/2006" xmlns:aink="http://schemas.microsoft.com/office/drawing/2016/ink" xmlns:am3d="http://schemas.microsoft.com/office/drawing/2017/model3d" xmlns:o="urn:schemas-microsoft-com:office:office" xmlns:r="http://schemas.openxmlformats.org/officeDocument/2006/relationships" xmlns:m="http://schemas.openxmlformats.org/officeDocument/2006/math" xmlns:v="urn:schemas-microsoft-com:vml" xmlns:wp14="http://schemas.microsoft.com/office/word/2010/wordprocessingDrawing" xmlns:wp="http://schemas.openxmlformats.org/drawingml/2006/wordprocessingDrawing" xmlns:w10="urn:schemas-microsoft-com:office:word" xmlns:w="http://schemas.openxmlformats.org/wordprocessingml/2006/main" xmlns:w14="http://schemas.microsoft.com/office/word/2010/wordml" xmlns:w15="http://schemas.microsoft.com/office/word/2012/wordml" xmlns:w16cid="http://schemas.microsoft.com/office/word/2016/wordml/cid" xmlns:w16se="http://schemas.microsoft.com/office/word/2015/wordml/symex" xmlns:wpg="http://schemas.microsoft.com/office/word/2010/wordprocessingGroup" xmlns:wpi="http://schemas.microsoft.com/office/word/2010/wordprocessingInk" xmlns:wne="http://schemas.microsoft.com/office/word/2006/wordml" xmlns:wps="http://schemas.microsoft.com/office/word/2010/wordprocessingShape" mc:Ignorable="w14 w15 w16se w16cid wp14">
   <w:body>
     <w:p>
       <w:pPr>
         <w:rPr>
           <w:b/>
-          <w:color w:val="FF0000"/>
+          <w:color w:val="4F81BD" w:themeColor="accent1"/>
           <w:sz w:val="36"/>
           <w:szCs w:val="36"/>
         </w:rPr>
@@ -14,7 +14,7 @@
       <w:r>
         <w:rPr>
           <w:b/>
-          <w:color w:val="FF0000"/>
+          <w:color w:val="4F81BD" w:themeColor="accent1"/>
           <w:sz w:val="36"/>
           <w:szCs w:val="36"/>
         </w:rPr>
@@ -23,7 +23,7 @@
       <w:r>
         <w:rPr>
           <w:b/>
-          <w:color w:val="FF0000"/>
+          <w:color w:val="4F81BD" w:themeColor="accent1"/>
           <w:sz w:val="36"/>
           <w:szCs w:val="36"/>
         </w:rPr>
@@ -32,6 +32,26 @@
     </w:p>
     <w:p>
       <w:pPr>
+        <w:spacing w:after="0"/>
+        <w:rPr>
+          <w:b/>
+          <w:color w:val="0070C0"/>
+          <w:sz w:val="32"/>
+          <w:szCs w:val="32"/>
+        </w:rPr>
+      </w:pPr>
+      <w:r>
+        <w:rPr>
+          <w:b/>
+          <w:color w:val="0070C0"/>
+          <w:sz w:val="32"/>
+          <w:szCs w:val="32"/>
+        </w:rPr>
+        <w:t>-Menù e interazione con l’utente</w:t>
+      </w:r>
+    </w:p>
+    <w:p>
+      <w:pPr>
         <w:rPr>
           <w:sz w:val="28"/>
           <w:szCs w:val="28"/>
@@ -91,7 +111,16 @@
           <w:sz w:val="28"/>
           <w:szCs w:val="28"/>
         </w:rPr>
-        <w:t xml:space="preserve">un’interazione con l’utente strutturata </w:t>
+        <w:t>un’inte</w:t>
+      </w:r>
+      <w:bookmarkStart w:id="0" w:name="_GoBack"/>
+      <w:bookmarkEnd w:id="0"/>
+      <w:r>
+        <w:rPr>
+          <w:sz w:val="28"/>
+          <w:szCs w:val="28"/>
+        </w:rPr>
+        <w:t xml:space="preserve">razione con l’utente strutturata </w:t>
       </w:r>
       <w:r>
         <w:rPr>
@@ -99,6 +128,35 @@
           <w:szCs w:val="28"/>
         </w:rPr>
         <w:t>negli stessi menù della terza versione.</w:t>
+      </w:r>
+    </w:p>
+    <w:p>
+      <w:pPr>
+        <w:rPr>
+          <w:rFonts w:ascii="Calibri" w:eastAsia="Calibri" w:hAnsi="Calibri" w:cs="Calibri"/>
+          <w:sz w:val="28"/>
+          <w:szCs w:val="28"/>
+        </w:rPr>
+      </w:pPr>
+    </w:p>
+    <w:p>
+      <w:pPr>
+        <w:spacing w:after="0"/>
+        <w:rPr>
+          <w:b/>
+          <w:color w:val="0070C0"/>
+          <w:sz w:val="32"/>
+          <w:szCs w:val="32"/>
+        </w:rPr>
+      </w:pPr>
+      <w:r>
+        <w:rPr>
+          <w:b/>
+          <w:color w:val="0070C0"/>
+          <w:sz w:val="32"/>
+          <w:szCs w:val="32"/>
+        </w:rPr>
+        <w:t>-Organizzazione delle classi in package</w:t>
       </w:r>
     </w:p>
     <w:p>
@@ -168,23 +226,13 @@
           <w:szCs w:val="28"/>
         </w:rPr>
       </w:pPr>
-      <w:proofErr w:type="spellStart"/>
-      <w:r>
-        <w:rPr>
-          <w:rFonts w:ascii="Calibri" w:eastAsia="Calibri" w:hAnsi="Calibri" w:cs="Calibri"/>
-          <w:sz w:val="28"/>
-          <w:szCs w:val="28"/>
-        </w:rPr>
-        <w:t>AnagraficaFruitori</w:t>
-      </w:r>
-      <w:proofErr w:type="spellEnd"/>
-      <w:r>
-        <w:rPr>
-          <w:rFonts w:ascii="Calibri" w:eastAsia="Calibri" w:hAnsi="Calibri" w:cs="Calibri"/>
-          <w:sz w:val="28"/>
-          <w:szCs w:val="28"/>
-        </w:rPr>
-        <w:t>, estende Anagrafica</w:t>
+      <w:r>
+        <w:rPr>
+          <w:rFonts w:ascii="Calibri" w:eastAsia="Calibri" w:hAnsi="Calibri" w:cs="Calibri"/>
+          <w:sz w:val="28"/>
+          <w:szCs w:val="28"/>
+        </w:rPr>
+        <w:t>AnagraficaFruitori, estende Anagrafica</w:t>
       </w:r>
     </w:p>
     <w:p>
@@ -200,23 +248,13 @@
           <w:szCs w:val="28"/>
         </w:rPr>
       </w:pPr>
-      <w:proofErr w:type="spellStart"/>
-      <w:r>
-        <w:rPr>
-          <w:rFonts w:ascii="Calibri" w:eastAsia="Calibri" w:hAnsi="Calibri" w:cs="Calibri"/>
-          <w:sz w:val="28"/>
-          <w:szCs w:val="28"/>
-        </w:rPr>
-        <w:t>AnagraficaOperatori</w:t>
-      </w:r>
-      <w:proofErr w:type="spellEnd"/>
-      <w:r>
-        <w:rPr>
-          <w:rFonts w:ascii="Calibri" w:eastAsia="Calibri" w:hAnsi="Calibri" w:cs="Calibri"/>
-          <w:sz w:val="28"/>
-          <w:szCs w:val="28"/>
-        </w:rPr>
-        <w:t>, estende Anagrafica</w:t>
+      <w:r>
+        <w:rPr>
+          <w:rFonts w:ascii="Calibri" w:eastAsia="Calibri" w:hAnsi="Calibri" w:cs="Calibri"/>
+          <w:sz w:val="28"/>
+          <w:szCs w:val="28"/>
+        </w:rPr>
+        <w:t>AnagraficaOperatori, estende Anagrafica</w:t>
       </w:r>
     </w:p>
     <w:p>
@@ -400,23 +438,13 @@
           <w:szCs w:val="28"/>
         </w:rPr>
       </w:pPr>
-      <w:proofErr w:type="spellStart"/>
-      <w:r>
-        <w:rPr>
-          <w:rFonts w:ascii="Calibri" w:eastAsia="Calibri" w:hAnsi="Calibri" w:cs="Calibri"/>
-          <w:sz w:val="28"/>
-          <w:szCs w:val="28"/>
-        </w:rPr>
-        <w:t>InserimentoRisorsa</w:t>
-      </w:r>
-      <w:proofErr w:type="spellEnd"/>
-      <w:r>
-        <w:rPr>
-          <w:rFonts w:ascii="Calibri" w:eastAsia="Calibri" w:hAnsi="Calibri" w:cs="Calibri"/>
-          <w:sz w:val="28"/>
-          <w:szCs w:val="28"/>
-        </w:rPr>
-        <w:t>, per l'interazione con l'utente in modo da permettere l'inserimento di una risorsa</w:t>
+      <w:r>
+        <w:rPr>
+          <w:rFonts w:ascii="Calibri" w:eastAsia="Calibri" w:hAnsi="Calibri" w:cs="Calibri"/>
+          <w:sz w:val="28"/>
+          <w:szCs w:val="28"/>
+        </w:rPr>
+        <w:t>InserimentoRisorsa, per l'interazione con l'utente in modo da permettere l'inserimento di una risorsa</w:t>
       </w:r>
     </w:p>
     <w:p>
@@ -476,23 +504,13 @@
           <w:szCs w:val="28"/>
         </w:rPr>
       </w:pPr>
-      <w:proofErr w:type="spellStart"/>
-      <w:r>
-        <w:rPr>
-          <w:rFonts w:ascii="Calibri" w:eastAsia="Calibri" w:hAnsi="Calibri" w:cs="Calibri"/>
-          <w:sz w:val="28"/>
-          <w:szCs w:val="28"/>
-        </w:rPr>
-        <w:t>SottoCategoria</w:t>
-      </w:r>
-      <w:proofErr w:type="spellEnd"/>
-      <w:r>
-        <w:rPr>
-          <w:rFonts w:ascii="Calibri" w:eastAsia="Calibri" w:hAnsi="Calibri" w:cs="Calibri"/>
-          <w:sz w:val="28"/>
-          <w:szCs w:val="28"/>
-        </w:rPr>
-        <w:t>, estende Categoria</w:t>
+      <w:r>
+        <w:rPr>
+          <w:rFonts w:ascii="Calibri" w:eastAsia="Calibri" w:hAnsi="Calibri" w:cs="Calibri"/>
+          <w:sz w:val="28"/>
+          <w:szCs w:val="28"/>
+        </w:rPr>
+        <w:t>SottoCategoria, estende Categoria</w:t>
       </w:r>
     </w:p>
     <w:p>
@@ -550,16 +568,15 @@
           <w:szCs w:val="28"/>
         </w:rPr>
       </w:pPr>
-      <w:proofErr w:type="spellStart"/>
-      <w:r>
-        <w:rPr>
-          <w:rFonts w:ascii="Calibri" w:eastAsia="Calibri" w:hAnsi="Calibri" w:cs="Calibri"/>
-          <w:sz w:val="28"/>
-          <w:szCs w:val="28"/>
-        </w:rPr>
+      <w:r>
+        <w:rPr>
+          <w:rFonts w:ascii="Calibri" w:eastAsia="Calibri" w:hAnsi="Calibri" w:cs="Calibri"/>
+          <w:sz w:val="28"/>
+          <w:szCs w:val="28"/>
+        </w:rPr>
+        <w:lastRenderedPageBreak/>
         <w:t>ArchivioPrestiti</w:t>
       </w:r>
-      <w:proofErr w:type="spellEnd"/>
     </w:p>
     <w:p>
       <w:pPr>
@@ -606,7 +623,6 @@
           <w:sz w:val="28"/>
           <w:szCs w:val="28"/>
         </w:rPr>
-        <w:lastRenderedPageBreak/>
         <w:t>Sono inoltre state definite le seguenti classi, racchiuse all'</w:t>
       </w:r>
       <w:r>
@@ -661,23 +677,13 @@
           <w:szCs w:val="28"/>
         </w:rPr>
       </w:pPr>
-      <w:proofErr w:type="spellStart"/>
-      <w:r>
-        <w:rPr>
-          <w:rFonts w:ascii="Calibri" w:eastAsia="Calibri" w:hAnsi="Calibri" w:cs="Calibri"/>
-          <w:sz w:val="28"/>
-          <w:szCs w:val="28"/>
-        </w:rPr>
-        <w:t>GestoreMenu</w:t>
-      </w:r>
-      <w:proofErr w:type="spellEnd"/>
-      <w:r>
-        <w:rPr>
-          <w:rFonts w:ascii="Calibri" w:eastAsia="Calibri" w:hAnsi="Calibri" w:cs="Calibri"/>
-          <w:sz w:val="28"/>
-          <w:szCs w:val="28"/>
-        </w:rPr>
-        <w:t>, per la gestione della logica procedurale del software</w:t>
+      <w:r>
+        <w:rPr>
+          <w:rFonts w:ascii="Calibri" w:eastAsia="Calibri" w:hAnsi="Calibri" w:cs="Calibri"/>
+          <w:sz w:val="28"/>
+          <w:szCs w:val="28"/>
+        </w:rPr>
+        <w:t>GestoreMenu, per la gestione della logica procedurale del software</w:t>
       </w:r>
     </w:p>
     <w:p>
@@ -693,7 +699,6 @@
           <w:szCs w:val="28"/>
         </w:rPr>
       </w:pPr>
-      <w:proofErr w:type="spellStart"/>
       <w:r>
         <w:rPr>
           <w:rFonts w:ascii="Calibri" w:eastAsia="Calibri" w:hAnsi="Calibri" w:cs="Calibri"/>
@@ -702,7 +707,6 @@
         </w:rPr>
         <w:t>Main</w:t>
       </w:r>
-      <w:proofErr w:type="spellEnd"/>
     </w:p>
     <w:p>
       <w:pPr>
@@ -717,23 +721,13 @@
           <w:szCs w:val="28"/>
         </w:rPr>
       </w:pPr>
-      <w:proofErr w:type="spellStart"/>
-      <w:r>
-        <w:rPr>
-          <w:rFonts w:ascii="Calibri" w:eastAsia="Calibri" w:hAnsi="Calibri" w:cs="Calibri"/>
-          <w:sz w:val="28"/>
-          <w:szCs w:val="28"/>
-        </w:rPr>
-        <w:t>RaccoltaDati</w:t>
-      </w:r>
-      <w:proofErr w:type="spellEnd"/>
-      <w:r>
-        <w:rPr>
-          <w:rFonts w:ascii="Calibri" w:eastAsia="Calibri" w:hAnsi="Calibri" w:cs="Calibri"/>
-          <w:sz w:val="28"/>
-          <w:szCs w:val="28"/>
-        </w:rPr>
-        <w:t xml:space="preserve">, per la conservazione ed il conseguente salvataggio su file delle </w:t>
+      <w:r>
+        <w:rPr>
+          <w:rFonts w:ascii="Calibri" w:eastAsia="Calibri" w:hAnsi="Calibri" w:cs="Calibri"/>
+          <w:sz w:val="28"/>
+          <w:szCs w:val="28"/>
+        </w:rPr>
+        <w:t xml:space="preserve">RaccoltaDati, per la conservazione ed il conseguente salvataggio su file delle </w:t>
       </w:r>
       <w:r>
         <w:rPr>
@@ -773,51 +767,450 @@
           <w:szCs w:val="28"/>
         </w:rPr>
       </w:pPr>
-      <w:proofErr w:type="spellStart"/>
-      <w:r>
-        <w:rPr>
-          <w:rFonts w:ascii="Calibri" w:eastAsia="Calibri" w:hAnsi="Calibri" w:cs="Calibri"/>
-          <w:sz w:val="28"/>
-          <w:szCs w:val="28"/>
-        </w:rPr>
-        <w:t>StrutturaSistema</w:t>
-      </w:r>
-      <w:proofErr w:type="spellEnd"/>
-      <w:r>
-        <w:rPr>
-          <w:rFonts w:ascii="Calibri" w:eastAsia="Calibri" w:hAnsi="Calibri" w:cs="Calibri"/>
-          <w:sz w:val="28"/>
-          <w:szCs w:val="28"/>
-        </w:rPr>
-        <w:t xml:space="preserve">,  per la creazione della struttura </w:t>
-      </w:r>
-      <w:proofErr w:type="spellStart"/>
-      <w:r>
-        <w:rPr>
-          <w:rFonts w:ascii="Calibri" w:eastAsia="Calibri" w:hAnsi="Calibri" w:cs="Calibri"/>
-          <w:sz w:val="28"/>
-          <w:szCs w:val="28"/>
-        </w:rPr>
-        <w:t>preimpostata</w:t>
-      </w:r>
-      <w:proofErr w:type="spellEnd"/>
-      <w:r>
-        <w:rPr>
-          <w:rFonts w:ascii="Calibri" w:eastAsia="Calibri" w:hAnsi="Calibri" w:cs="Calibri"/>
-          <w:sz w:val="28"/>
-          <w:szCs w:val="28"/>
-        </w:rPr>
-        <w:t xml:space="preserve"> di alcuni aspetti del sistema</w:t>
-      </w:r>
-    </w:p>
-    <w:p>
-      <w:pPr>
-        <w:rPr>
-          <w:rFonts w:ascii="Calibri" w:eastAsia="Calibri" w:hAnsi="Calibri" w:cs="Calibri"/>
-          <w:sz w:val="28"/>
-          <w:szCs w:val="28"/>
-        </w:rPr>
-      </w:pPr>
+      <w:r>
+        <w:rPr>
+          <w:rFonts w:ascii="Calibri" w:eastAsia="Calibri" w:hAnsi="Calibri" w:cs="Calibri"/>
+          <w:sz w:val="28"/>
+          <w:szCs w:val="28"/>
+        </w:rPr>
+        <w:t>StrutturaSistema,  per la creazione della struttura preimpostata di alcuni aspetti del sistema</w:t>
+      </w:r>
+    </w:p>
+    <w:p>
+      <w:pPr>
+        <w:rPr>
+          <w:rFonts w:ascii="Calibri" w:eastAsia="Calibri" w:hAnsi="Calibri" w:cs="Calibri"/>
+          <w:sz w:val="28"/>
+          <w:szCs w:val="28"/>
+        </w:rPr>
+      </w:pPr>
+    </w:p>
+    <w:p>
+      <w:pPr>
+        <w:spacing w:after="0"/>
+        <w:rPr>
+          <w:b/>
+          <w:color w:val="4F81BD" w:themeColor="accent1"/>
+          <w:sz w:val="32"/>
+          <w:szCs w:val="32"/>
+        </w:rPr>
+      </w:pPr>
+      <w:r>
+        <w:rPr>
+          <w:b/>
+          <w:color w:val="4F81BD" w:themeColor="accent1"/>
+          <w:sz w:val="32"/>
+          <w:szCs w:val="32"/>
+        </w:rPr>
+        <w:t>-Significato dei diagrammi UML</w:t>
+      </w:r>
+    </w:p>
+    <w:p>
+      <w:pPr>
+        <w:spacing w:after="0"/>
+        <w:jc w:val="both"/>
+        <w:rPr>
+          <w:color w:val="000000" w:themeColor="text1"/>
+          <w:sz w:val="28"/>
+          <w:szCs w:val="28"/>
+        </w:rPr>
+      </w:pPr>
+      <w:r>
+        <w:rPr>
+          <w:color w:val="000000" w:themeColor="text1"/>
+          <w:sz w:val="28"/>
+          <w:szCs w:val="28"/>
+        </w:rPr>
+        <w:t>La prospettiva con la quale sono stati realizzati i diagrammi UML è quella di specifica.</w:t>
+      </w:r>
+    </w:p>
+    <w:p>
+      <w:pPr>
+        <w:spacing w:after="0"/>
+        <w:jc w:val="both"/>
+        <w:rPr>
+          <w:b/>
+          <w:color w:val="0070C0"/>
+          <w:sz w:val="32"/>
+          <w:szCs w:val="32"/>
+        </w:rPr>
+      </w:pPr>
+    </w:p>
+    <w:p>
+      <w:pPr>
+        <w:spacing w:after="0"/>
+        <w:jc w:val="both"/>
+        <w:rPr>
+          <w:b/>
+          <w:color w:val="0070C0"/>
+          <w:sz w:val="32"/>
+          <w:szCs w:val="32"/>
+        </w:rPr>
+      </w:pPr>
+    </w:p>
+    <w:p>
+      <w:pPr>
+        <w:spacing w:after="0"/>
+        <w:jc w:val="both"/>
+        <w:rPr>
+          <w:b/>
+          <w:color w:val="0070C0"/>
+          <w:sz w:val="32"/>
+          <w:szCs w:val="32"/>
+        </w:rPr>
+      </w:pPr>
+      <w:r>
+        <w:rPr>
+          <w:b/>
+          <w:color w:val="0070C0"/>
+          <w:sz w:val="32"/>
+          <w:szCs w:val="32"/>
+        </w:rPr>
+        <w:t>-</w:t>
+      </w:r>
+      <w:r>
+        <w:rPr>
+          <w:b/>
+          <w:color w:val="0070C0"/>
+          <w:sz w:val="32"/>
+          <w:szCs w:val="32"/>
+        </w:rPr>
+        <w:t>Scelte implementative e requisiti vari</w:t>
+      </w:r>
+    </w:p>
+    <w:p>
+      <w:pPr>
+        <w:spacing w:after="0"/>
+        <w:jc w:val="both"/>
+        <w:rPr>
+          <w:color w:val="000000" w:themeColor="text1"/>
+          <w:sz w:val="28"/>
+          <w:szCs w:val="28"/>
+        </w:rPr>
+      </w:pPr>
+      <w:r>
+        <w:rPr>
+          <w:color w:val="000000" w:themeColor="text1"/>
+          <w:sz w:val="28"/>
+          <w:szCs w:val="28"/>
+        </w:rPr>
+        <w:t xml:space="preserve">-Gli utenti </w:t>
+      </w:r>
+      <w:r>
+        <w:rPr>
+          <w:color w:val="000000" w:themeColor="text1"/>
+          <w:sz w:val="28"/>
+          <w:szCs w:val="28"/>
+        </w:rPr>
+        <w:t>possono usufruire dei servizi offerti dall’applicazione effettuando l’accesso, che consiste nell’inserimento di username e password. Mentre per i fruitori sono gestiti sia l’accesso che l’iscrizione, gli operatori possono solamente effettuare l’accesso al sistema in quanto la loro “iscrizione” è gestita dal metodo aggiuntaOperatoriPreimpostati nella classe StrutturaSistema.</w:t>
+      </w:r>
+    </w:p>
+    <w:p>
+      <w:pPr>
+        <w:spacing w:after="0"/>
+        <w:jc w:val="both"/>
+        <w:rPr>
+          <w:color w:val="000000" w:themeColor="text1"/>
+          <w:sz w:val="28"/>
+          <w:szCs w:val="28"/>
+        </w:rPr>
+      </w:pPr>
+      <w:r>
+        <w:rPr>
+          <w:color w:val="000000" w:themeColor="text1"/>
+          <w:sz w:val="28"/>
+          <w:szCs w:val="28"/>
+        </w:rPr>
+        <w:t>-La data di scadenza dello status di fruitore rappresenta la data in cui tale status non è più valido (ciò significa che lo status di fruitore è valido fino alle 23:59 della data precedente alla data di scadenza).</w:t>
+      </w:r>
+    </w:p>
+    <w:p>
+      <w:pPr>
+        <w:spacing w:after="0"/>
+        <w:jc w:val="both"/>
+        <w:rPr>
+          <w:color w:val="000000" w:themeColor="text1"/>
+          <w:sz w:val="28"/>
+          <w:szCs w:val="28"/>
+        </w:rPr>
+      </w:pPr>
+      <w:r>
+        <w:rPr>
+          <w:color w:val="000000" w:themeColor="text1"/>
+          <w:sz w:val="28"/>
+          <w:szCs w:val="28"/>
+        </w:rPr>
+        <w:t>-All’interno dell’applicazione i fruitori sono identificati univocamente mediante lo username per risolvere il problema relativo a possibili omonimie di fruitori; di conseguenza al momento dell’iscrizione, se un utente che si sta iscrivendo come nuovo fruitore sceglie uno username che risulta identico a quello di un fruitore già iscritto, il sistema gli chiede di inserirne un altro.</w:t>
+      </w:r>
+    </w:p>
+    <w:p>
+      <w:pPr>
+        <w:spacing w:after="0"/>
+        <w:jc w:val="both"/>
+        <w:rPr>
+          <w:color w:val="000000" w:themeColor="text1"/>
+          <w:sz w:val="28"/>
+          <w:szCs w:val="28"/>
+        </w:rPr>
+      </w:pPr>
+      <w:r>
+        <w:rPr>
+          <w:color w:val="000000" w:themeColor="text1"/>
+          <w:sz w:val="28"/>
+          <w:szCs w:val="28"/>
+        </w:rPr>
+        <w:lastRenderedPageBreak/>
+        <w:t>-Nel metodo creazioneStrutturaArchivio</w:t>
+      </w:r>
+      <w:r>
+        <w:rPr>
+          <w:color w:val="000000" w:themeColor="text1"/>
+          <w:sz w:val="28"/>
+          <w:szCs w:val="28"/>
+        </w:rPr>
+        <w:t>Libri</w:t>
+      </w:r>
+      <w:r>
+        <w:rPr>
+          <w:color w:val="000000" w:themeColor="text1"/>
+          <w:sz w:val="28"/>
+          <w:szCs w:val="28"/>
+        </w:rPr>
+        <w:t xml:space="preserve"> della classe StrutturaSistema si è scelto di suddividere la categoria “Libri” in diverse sottocategorie in base al genere. Nel </w:t>
+      </w:r>
+      <w:r>
+        <w:rPr>
+          <w:color w:val="000000" w:themeColor="text1"/>
+          <w:sz w:val="28"/>
+          <w:szCs w:val="28"/>
+        </w:rPr>
+        <w:t>metodo creazioneStrutturaArchivioFilm</w:t>
+      </w:r>
+      <w:r>
+        <w:rPr>
+          <w:color w:val="000000" w:themeColor="text1"/>
+          <w:sz w:val="28"/>
+          <w:szCs w:val="28"/>
+        </w:rPr>
+        <w:t xml:space="preserve"> della stessa classe si è scelt</w:t>
+      </w:r>
+      <w:r>
+        <w:rPr>
+          <w:color w:val="000000" w:themeColor="text1"/>
+          <w:sz w:val="28"/>
+          <w:szCs w:val="28"/>
+        </w:rPr>
+        <w:t>o di suddividere la categoria “Film” sempre per genere.</w:t>
+      </w:r>
+    </w:p>
+    <w:p>
+      <w:pPr>
+        <w:spacing w:after="0"/>
+        <w:jc w:val="both"/>
+        <w:rPr>
+          <w:color w:val="000000" w:themeColor="text1"/>
+          <w:sz w:val="28"/>
+          <w:szCs w:val="28"/>
+        </w:rPr>
+      </w:pPr>
+      <w:r>
+        <w:rPr>
+          <w:color w:val="000000" w:themeColor="text1"/>
+          <w:sz w:val="28"/>
+          <w:szCs w:val="28"/>
+        </w:rPr>
+        <w:t>-Per quanto riguarda le licenze d’uso relative ad una risorsa, queste sono state intese come il numero di copie della risorsa stessa, che rimane fisso (le licenze non vengono né incrementate né decrementate al variare dei prestiti in cui la risorsa è coinvolta).</w:t>
+      </w:r>
+    </w:p>
+    <w:p>
+      <w:pPr>
+        <w:spacing w:after="0"/>
+        <w:jc w:val="both"/>
+        <w:rPr>
+          <w:color w:val="000000" w:themeColor="text1"/>
+          <w:sz w:val="28"/>
+          <w:szCs w:val="28"/>
+        </w:rPr>
+      </w:pPr>
+      <w:r>
+        <w:rPr>
+          <w:color w:val="000000" w:themeColor="text1"/>
+          <w:sz w:val="28"/>
+          <w:szCs w:val="28"/>
+        </w:rPr>
+        <w:t>-Nella classe GestoreMenu i metodi aggiungiRisorsa, rimuoviRisorsa e registraPrestito sono stati realizzati in termini generici considerando tre casi: il caso in cui una categoria non presenta sottocategorie, quello in cui l’elenco delle sottocategorie  di una categoria sia vuoto in quanto il sistema è in fase di aggiornamento e quello in cui una categoria presenta sottocategorie. Inoltre questi tre metodi sono impostati secondo la seguente logica: all’utente vengono mostrati diversi elenchi numerati(quello delle categorie, delle sottocategorie e delle risorse) a seconda dei vari casi e l’utente effettua la sua scelta digitando il numero che desidera.</w:t>
+      </w:r>
+    </w:p>
+    <w:p>
+      <w:pPr>
+        <w:spacing w:after="0"/>
+        <w:jc w:val="both"/>
+        <w:rPr>
+          <w:color w:val="000000" w:themeColor="text1"/>
+          <w:sz w:val="28"/>
+          <w:szCs w:val="28"/>
+        </w:rPr>
+      </w:pPr>
+      <w:r>
+        <w:rPr>
+          <w:color w:val="000000" w:themeColor="text1"/>
+          <w:sz w:val="28"/>
+          <w:szCs w:val="28"/>
+        </w:rPr>
+        <w:t>-Si può aggiungere una risorsa ad una categoria che non presenta sottocategorie</w:t>
+      </w:r>
+    </w:p>
+    <w:p>
+      <w:pPr>
+        <w:spacing w:after="0"/>
+        <w:jc w:val="both"/>
+        <w:rPr>
+          <w:color w:val="000000" w:themeColor="text1"/>
+          <w:sz w:val="28"/>
+          <w:szCs w:val="28"/>
+        </w:rPr>
+      </w:pPr>
+      <w:r>
+        <w:rPr>
+          <w:color w:val="000000" w:themeColor="text1"/>
+          <w:sz w:val="28"/>
+          <w:szCs w:val="28"/>
+        </w:rPr>
+        <w:t xml:space="preserve">solo se questa non è già presente nella categoria; si può aggiungere una risorsa ad una sottocategoria solo se tale risorsa non compare in nessuna delle sottocategorie relative alla categoria di appartenenza e se tale risorsa è compatibile con la sottocategoria dove si vuole aggiungerla (per il caso dei libri </w:t>
+      </w:r>
+      <w:r>
+        <w:rPr>
+          <w:color w:val="000000" w:themeColor="text1"/>
+          <w:sz w:val="28"/>
+          <w:szCs w:val="28"/>
+        </w:rPr>
+        <w:t xml:space="preserve">e dei film </w:t>
+      </w:r>
+      <w:r>
+        <w:rPr>
+          <w:color w:val="000000" w:themeColor="text1"/>
+          <w:sz w:val="28"/>
+          <w:szCs w:val="28"/>
+        </w:rPr>
+        <w:t>la compatibilità avviene per genere).</w:t>
+      </w:r>
+    </w:p>
+    <w:p>
+      <w:pPr>
+        <w:spacing w:after="0"/>
+        <w:jc w:val="both"/>
+        <w:rPr>
+          <w:color w:val="000000" w:themeColor="text1"/>
+          <w:sz w:val="28"/>
+          <w:szCs w:val="28"/>
+        </w:rPr>
+      </w:pPr>
+      <w:r>
+        <w:rPr>
+          <w:color w:val="000000" w:themeColor="text1"/>
+          <w:sz w:val="28"/>
+          <w:szCs w:val="28"/>
+        </w:rPr>
+        <w:t xml:space="preserve">-La ricerca di un libro in archivio può essere fatta secondo valori diversi: una parola contenuta nel titolo, il cognome </w:t>
+      </w:r>
+      <w:r>
+        <w:rPr>
+          <w:color w:val="000000" w:themeColor="text1"/>
+          <w:sz w:val="28"/>
+          <w:szCs w:val="28"/>
+        </w:rPr>
+        <w:t>di uno degli autori, il genere,</w:t>
+      </w:r>
+      <w:r>
+        <w:rPr>
+          <w:color w:val="000000" w:themeColor="text1"/>
+          <w:sz w:val="28"/>
+          <w:szCs w:val="28"/>
+        </w:rPr>
+        <w:t xml:space="preserve"> l’anno di pubblicazione</w:t>
+      </w:r>
+      <w:r>
+        <w:rPr>
+          <w:color w:val="000000" w:themeColor="text1"/>
+          <w:sz w:val="28"/>
+          <w:szCs w:val="28"/>
+        </w:rPr>
+        <w:t xml:space="preserve"> e la casa editrice</w:t>
+      </w:r>
+      <w:r>
+        <w:rPr>
+          <w:color w:val="000000" w:themeColor="text1"/>
+          <w:sz w:val="28"/>
+          <w:szCs w:val="28"/>
+        </w:rPr>
+        <w:t>.</w:t>
+      </w:r>
+      <w:r>
+        <w:rPr>
+          <w:color w:val="000000" w:themeColor="text1"/>
+          <w:sz w:val="28"/>
+          <w:szCs w:val="28"/>
+        </w:rPr>
+        <w:t xml:space="preserve"> La ricerca di un film può essere fatta secondo valori diversi: una parola contenuta nel titolo, il cognome del regista, il cognome di uno degli attori, il genere e l’anno di pubblicazione.</w:t>
+      </w:r>
+    </w:p>
+    <w:p>
+      <w:pPr>
+        <w:spacing w:after="0"/>
+        <w:jc w:val="both"/>
+        <w:rPr>
+          <w:color w:val="000000" w:themeColor="text1"/>
+          <w:sz w:val="28"/>
+          <w:szCs w:val="28"/>
+        </w:rPr>
+      </w:pPr>
+      <w:r>
+        <w:rPr>
+          <w:color w:val="000000" w:themeColor="text1"/>
+          <w:sz w:val="28"/>
+          <w:szCs w:val="28"/>
+        </w:rPr>
+        <w:t>-La valutazione della disponibilità della risorsa avviene chiedendo prima all’utente di ricercare in archivio la risorsa di cui desidera valutare la disponibilità. In base alla ricerca effettuata viene visualizzato un elenco numerato di risorse e l’utente digita il numero della risorsa di cui vuole valutare la disponibilità.</w:t>
+      </w:r>
+    </w:p>
+    <w:p>
+      <w:pPr>
+        <w:spacing w:after="0"/>
+        <w:jc w:val="both"/>
+        <w:rPr>
+          <w:color w:val="000000" w:themeColor="text1"/>
+          <w:sz w:val="28"/>
+          <w:szCs w:val="28"/>
+        </w:rPr>
+      </w:pPr>
+      <w:r>
+        <w:rPr>
+          <w:color w:val="000000" w:themeColor="text1"/>
+          <w:sz w:val="28"/>
+          <w:szCs w:val="28"/>
+        </w:rPr>
+        <w:t>-La registrazione di un prestito di una risorsa avviene se sono soddisfatte tre condizioni: la risorsa è disponibile, il fruitore che richiede il prestito non ha superato il numero massimo di prestiti previsto per la categoria di appartenenza della risorsa e il fruitore non abbia già in prestito la risorsa.</w:t>
+      </w:r>
+    </w:p>
+    <w:p>
+      <w:pPr>
+        <w:spacing w:after="0"/>
+        <w:jc w:val="both"/>
+        <w:rPr>
+          <w:color w:val="000000" w:themeColor="text1"/>
+          <w:sz w:val="28"/>
+          <w:szCs w:val="28"/>
+        </w:rPr>
+      </w:pPr>
+      <w:r>
+        <w:rPr>
+          <w:color w:val="000000" w:themeColor="text1"/>
+          <w:sz w:val="28"/>
+          <w:szCs w:val="28"/>
+        </w:rPr>
+        <w:lastRenderedPageBreak/>
+        <w:t>-La data di inizio del prestito corrisponde alla data in cui viene registrato il prestito mentre la data di scadenza del prestito rappresenta la data in cui il prestito scade (ciò significa che il prestito è valido fino alle 23:59 della data precedente alla data di scadenza).</w:t>
+      </w:r>
     </w:p>
     <w:sectPr>
       <w:pgSz w:w="11906" w:h="16838"/>
@@ -830,7 +1223,7 @@
 </file>
 
 <file path=word/endnotes.xml><?xml version="1.0" encoding="utf-8"?>
-<w:endnotes xmlns:ve="http://schemas.openxmlformats.org/markup-compatibility/2006" xmlns:o="urn:schemas-microsoft-com:office:office" xmlns:r="http://schemas.openxmlformats.org/officeDocument/2006/relationships" xmlns:m="http://schemas.openxmlformats.org/officeDocument/2006/math" xmlns:v="urn:schemas-microsoft-com:vml" xmlns:wp="http://schemas.openxmlformats.org/drawingml/2006/wordprocessingDrawing" xmlns:w10="urn:schemas-microsoft-com:office:word" xmlns:w="http://schemas.openxmlformats.org/wordprocessingml/2006/main" xmlns:wne="http://schemas.microsoft.com/office/word/2006/wordml">
+<w:endnotes xmlns:wpc="http://schemas.microsoft.com/office/word/2010/wordprocessingCanvas" xmlns:cx="http://schemas.microsoft.com/office/drawing/2014/chartex" xmlns:cx1="http://schemas.microsoft.com/office/drawing/2015/9/8/chartex" xmlns:cx2="http://schemas.microsoft.com/office/drawing/2015/10/21/chartex" xmlns:cx3="http://schemas.microsoft.com/office/drawing/2016/5/9/chartex" xmlns:cx4="http://schemas.microsoft.com/office/drawing/2016/5/10/chartex" xmlns:cx5="http://schemas.microsoft.com/office/drawing/2016/5/11/chartex" xmlns:cx6="http://schemas.microsoft.com/office/drawing/2016/5/12/chartex" xmlns:cx7="http://schemas.microsoft.com/office/drawing/2016/5/13/chartex" xmlns:cx8="http://schemas.microsoft.com/office/drawing/2016/5/14/chartex" xmlns:mc="http://schemas.openxmlformats.org/markup-compatibility/2006" xmlns:aink="http://schemas.microsoft.com/office/drawing/2016/ink" xmlns:am3d="http://schemas.microsoft.com/office/drawing/2017/model3d" xmlns:o="urn:schemas-microsoft-com:office:office" xmlns:r="http://schemas.openxmlformats.org/officeDocument/2006/relationships" xmlns:m="http://schemas.openxmlformats.org/officeDocument/2006/math" xmlns:v="urn:schemas-microsoft-com:vml" xmlns:wp14="http://schemas.microsoft.com/office/word/2010/wordprocessingDrawing" xmlns:wp="http://schemas.openxmlformats.org/drawingml/2006/wordprocessingDrawing" xmlns:w10="urn:schemas-microsoft-com:office:word" xmlns:w="http://schemas.openxmlformats.org/wordprocessingml/2006/main" xmlns:w14="http://schemas.microsoft.com/office/word/2010/wordml" xmlns:w15="http://schemas.microsoft.com/office/word/2012/wordml" xmlns:w16cid="http://schemas.microsoft.com/office/word/2016/wordml/cid" xmlns:w16se="http://schemas.microsoft.com/office/word/2015/wordml/symex" xmlns:wpg="http://schemas.microsoft.com/office/word/2010/wordprocessingGroup" xmlns:wpi="http://schemas.microsoft.com/office/word/2010/wordprocessingInk" xmlns:wne="http://schemas.microsoft.com/office/word/2006/wordml" xmlns:wps="http://schemas.microsoft.com/office/word/2010/wordprocessingShape" mc:Ignorable="w14 w15 w16se w16cid wp14">
   <w:endnote w:type="separator" w:id="-1">
     <w:p>
       <w:pPr>
@@ -855,7 +1248,7 @@
 </file>
 
 <file path=word/footnotes.xml><?xml version="1.0" encoding="utf-8"?>
-<w:footnotes xmlns:ve="http://schemas.openxmlformats.org/markup-compatibility/2006" xmlns:o="urn:schemas-microsoft-com:office:office" xmlns:r="http://schemas.openxmlformats.org/officeDocument/2006/relationships" xmlns:m="http://schemas.openxmlformats.org/officeDocument/2006/math" xmlns:v="urn:schemas-microsoft-com:vml" xmlns:wp="http://schemas.openxmlformats.org/drawingml/2006/wordprocessingDrawing" xmlns:w10="urn:schemas-microsoft-com:office:word" xmlns:w="http://schemas.openxmlformats.org/wordprocessingml/2006/main" xmlns:wne="http://schemas.microsoft.com/office/word/2006/wordml">
+<w:footnotes xmlns:wpc="http://schemas.microsoft.com/office/word/2010/wordprocessingCanvas" xmlns:cx="http://schemas.microsoft.com/office/drawing/2014/chartex" xmlns:cx1="http://schemas.microsoft.com/office/drawing/2015/9/8/chartex" xmlns:cx2="http://schemas.microsoft.com/office/drawing/2015/10/21/chartex" xmlns:cx3="http://schemas.microsoft.com/office/drawing/2016/5/9/chartex" xmlns:cx4="http://schemas.microsoft.com/office/drawing/2016/5/10/chartex" xmlns:cx5="http://schemas.microsoft.com/office/drawing/2016/5/11/chartex" xmlns:cx6="http://schemas.microsoft.com/office/drawing/2016/5/12/chartex" xmlns:cx7="http://schemas.microsoft.com/office/drawing/2016/5/13/chartex" xmlns:cx8="http://schemas.microsoft.com/office/drawing/2016/5/14/chartex" xmlns:mc="http://schemas.openxmlformats.org/markup-compatibility/2006" xmlns:aink="http://schemas.microsoft.com/office/drawing/2016/ink" xmlns:am3d="http://schemas.microsoft.com/office/drawing/2017/model3d" xmlns:o="urn:schemas-microsoft-com:office:office" xmlns:r="http://schemas.openxmlformats.org/officeDocument/2006/relationships" xmlns:m="http://schemas.openxmlformats.org/officeDocument/2006/math" xmlns:v="urn:schemas-microsoft-com:vml" xmlns:wp14="http://schemas.microsoft.com/office/word/2010/wordprocessingDrawing" xmlns:wp="http://schemas.openxmlformats.org/drawingml/2006/wordprocessingDrawing" xmlns:w10="urn:schemas-microsoft-com:office:word" xmlns:w="http://schemas.openxmlformats.org/wordprocessingml/2006/main" xmlns:w14="http://schemas.microsoft.com/office/word/2010/wordml" xmlns:w15="http://schemas.microsoft.com/office/word/2012/wordml" xmlns:w16cid="http://schemas.microsoft.com/office/word/2016/wordml/cid" xmlns:w16se="http://schemas.microsoft.com/office/word/2015/wordml/symex" xmlns:wpg="http://schemas.microsoft.com/office/word/2010/wordprocessingGroup" xmlns:wpi="http://schemas.microsoft.com/office/word/2010/wordprocessingInk" xmlns:wne="http://schemas.microsoft.com/office/word/2006/wordml" xmlns:wps="http://schemas.microsoft.com/office/word/2010/wordprocessingShape" mc:Ignorable="w14 w15 w16se w16cid wp14">
   <w:footnote w:type="separator" w:id="-1">
     <w:p>
       <w:pPr>
@@ -880,8 +1273,8 @@
 </file>
 
 <file path=word/numbering.xml><?xml version="1.0" encoding="utf-8"?>
-<w:numbering xmlns:ve="http://schemas.openxmlformats.org/markup-compatibility/2006" xmlns:o="urn:schemas-microsoft-com:office:office" xmlns:r="http://schemas.openxmlformats.org/officeDocument/2006/relationships" xmlns:m="http://schemas.openxmlformats.org/officeDocument/2006/math" xmlns:v="urn:schemas-microsoft-com:vml" xmlns:wp="http://schemas.openxmlformats.org/drawingml/2006/wordprocessingDrawing" xmlns:w10="urn:schemas-microsoft-com:office:word" xmlns:w="http://schemas.openxmlformats.org/wordprocessingml/2006/main" xmlns:wne="http://schemas.microsoft.com/office/word/2006/wordml">
-  <w:abstractNum w:abstractNumId="0">
+<w:numbering xmlns:wpc="http://schemas.microsoft.com/office/word/2010/wordprocessingCanvas" xmlns:cx="http://schemas.microsoft.com/office/drawing/2014/chartex" xmlns:cx1="http://schemas.microsoft.com/office/drawing/2015/9/8/chartex" xmlns:cx2="http://schemas.microsoft.com/office/drawing/2015/10/21/chartex" xmlns:cx3="http://schemas.microsoft.com/office/drawing/2016/5/9/chartex" xmlns:cx4="http://schemas.microsoft.com/office/drawing/2016/5/10/chartex" xmlns:cx5="http://schemas.microsoft.com/office/drawing/2016/5/11/chartex" xmlns:cx6="http://schemas.microsoft.com/office/drawing/2016/5/12/chartex" xmlns:cx7="http://schemas.microsoft.com/office/drawing/2016/5/13/chartex" xmlns:cx8="http://schemas.microsoft.com/office/drawing/2016/5/14/chartex" xmlns:mc="http://schemas.openxmlformats.org/markup-compatibility/2006" xmlns:aink="http://schemas.microsoft.com/office/drawing/2016/ink" xmlns:am3d="http://schemas.microsoft.com/office/drawing/2017/model3d" xmlns:o="urn:schemas-microsoft-com:office:office" xmlns:r="http://schemas.openxmlformats.org/officeDocument/2006/relationships" xmlns:m="http://schemas.openxmlformats.org/officeDocument/2006/math" xmlns:v="urn:schemas-microsoft-com:vml" xmlns:wp14="http://schemas.microsoft.com/office/word/2010/wordprocessingDrawing" xmlns:wp="http://schemas.openxmlformats.org/drawingml/2006/wordprocessingDrawing" xmlns:w10="urn:schemas-microsoft-com:office:word" xmlns:w="http://schemas.openxmlformats.org/wordprocessingml/2006/main" xmlns:w14="http://schemas.microsoft.com/office/word/2010/wordml" xmlns:w15="http://schemas.microsoft.com/office/word/2012/wordml" xmlns:w16cid="http://schemas.microsoft.com/office/word/2016/wordml/cid" xmlns:w16se="http://schemas.microsoft.com/office/word/2015/wordml/symex" xmlns:wpg="http://schemas.microsoft.com/office/word/2010/wordprocessingGroup" xmlns:wpi="http://schemas.microsoft.com/office/word/2010/wordprocessingInk" xmlns:wne="http://schemas.microsoft.com/office/word/2006/wordml" xmlns:wps="http://schemas.microsoft.com/office/word/2010/wordprocessingShape" mc:Ignorable="w14 w15 w16se w16cid wp14">
+  <w:abstractNum w:abstractNumId="0" w15:restartNumberingAfterBreak="0">
     <w:nsid w:val="387F308A"/>
     <w:multiLevelType w:val="hybridMultilevel"/>
     <w:tmpl w:val="9E32826E"/>
@@ -967,7 +1360,7 @@
       </w:pPr>
     </w:lvl>
   </w:abstractNum>
-  <w:abstractNum w:abstractNumId="1">
+  <w:abstractNum w:abstractNumId="1" w15:restartNumberingAfterBreak="0">
     <w:nsid w:val="49BD1E78"/>
     <w:multiLevelType w:val="hybridMultilevel"/>
     <w:tmpl w:val="E9D2AD12"/>
@@ -1056,7 +1449,7 @@
       </w:pPr>
     </w:lvl>
   </w:abstractNum>
-  <w:abstractNum w:abstractNumId="2">
+  <w:abstractNum w:abstractNumId="2" w15:restartNumberingAfterBreak="0">
     <w:nsid w:val="4FAD693C"/>
     <w:multiLevelType w:val="hybridMultilevel"/>
     <w:tmpl w:val="4CA824AA"/>
@@ -1142,7 +1535,7 @@
       </w:pPr>
     </w:lvl>
   </w:abstractNum>
-  <w:abstractNum w:abstractNumId="3">
+  <w:abstractNum w:abstractNumId="3" w15:restartNumberingAfterBreak="0">
     <w:nsid w:val="7A2F1CF1"/>
     <w:multiLevelType w:val="hybridMultilevel"/>
     <w:tmpl w:val="2A86D21A"/>
@@ -1247,7 +1640,7 @@
 </file>
 
 <file path=word/styles.xml><?xml version="1.0" encoding="utf-8"?>
-<w:styles xmlns:r="http://schemas.openxmlformats.org/officeDocument/2006/relationships" xmlns:w="http://schemas.openxmlformats.org/wordprocessingml/2006/main">
+<w:styles xmlns:mc="http://schemas.openxmlformats.org/markup-compatibility/2006" xmlns:r="http://schemas.openxmlformats.org/officeDocument/2006/relationships" xmlns:w="http://schemas.openxmlformats.org/wordprocessingml/2006/main" xmlns:w14="http://schemas.microsoft.com/office/word/2010/wordml" xmlns:w15="http://schemas.microsoft.com/office/word/2012/wordml" xmlns:w16cid="http://schemas.microsoft.com/office/word/2016/wordml/cid" xmlns:w16se="http://schemas.microsoft.com/office/word/2015/wordml/symex" mc:Ignorable="w14 w15 w16se w16cid">
   <w:docDefaults>
     <w:rPrDefault>
       <w:rPr>
@@ -1263,144 +1656,382 @@
       </w:pPr>
     </w:pPrDefault>
   </w:docDefaults>
-  <w:latentStyles w:defLockedState="0" w:defUIPriority="99" w:defSemiHidden="1" w:defUnhideWhenUsed="1" w:defQFormat="0" w:count="267">
-    <w:lsdException w:name="Normal" w:semiHidden="0" w:uiPriority="0" w:unhideWhenUsed="0" w:qFormat="1"/>
-    <w:lsdException w:name="heading 1" w:semiHidden="0" w:uiPriority="9" w:unhideWhenUsed="0" w:qFormat="1"/>
-    <w:lsdException w:name="heading 2" w:uiPriority="9" w:qFormat="1"/>
-    <w:lsdException w:name="heading 3" w:uiPriority="9" w:qFormat="1"/>
-    <w:lsdException w:name="heading 4" w:uiPriority="9" w:qFormat="1"/>
-    <w:lsdException w:name="heading 5" w:uiPriority="9" w:qFormat="1"/>
-    <w:lsdException w:name="heading 6" w:uiPriority="9" w:qFormat="1"/>
-    <w:lsdException w:name="heading 7" w:uiPriority="9" w:qFormat="1"/>
-    <w:lsdException w:name="heading 8" w:uiPriority="9" w:qFormat="1"/>
-    <w:lsdException w:name="heading 9" w:uiPriority="9" w:qFormat="1"/>
-    <w:lsdException w:name="toc 1" w:uiPriority="39"/>
-    <w:lsdException w:name="toc 2" w:uiPriority="39"/>
-    <w:lsdException w:name="toc 3" w:uiPriority="39"/>
-    <w:lsdException w:name="toc 4" w:uiPriority="39"/>
-    <w:lsdException w:name="toc 5" w:uiPriority="39"/>
-    <w:lsdException w:name="toc 6" w:uiPriority="39"/>
-    <w:lsdException w:name="toc 7" w:uiPriority="39"/>
-    <w:lsdException w:name="toc 8" w:uiPriority="39"/>
-    <w:lsdException w:name="toc 9" w:uiPriority="39"/>
-    <w:lsdException w:name="caption" w:uiPriority="35" w:qFormat="1"/>
-    <w:lsdException w:name="Title" w:semiHidden="0" w:uiPriority="10" w:unhideWhenUsed="0" w:qFormat="1"/>
-    <w:lsdException w:name="Default Paragraph Font" w:uiPriority="1"/>
-    <w:lsdException w:name="Subtitle" w:semiHidden="0" w:uiPriority="11" w:unhideWhenUsed="0" w:qFormat="1"/>
-    <w:lsdException w:name="Strong" w:semiHidden="0" w:uiPriority="22" w:unhideWhenUsed="0" w:qFormat="1"/>
-    <w:lsdException w:name="Emphasis" w:semiHidden="0" w:uiPriority="20" w:unhideWhenUsed="0" w:qFormat="1"/>
-    <w:lsdException w:name="Table Grid" w:semiHidden="0" w:uiPriority="59" w:unhideWhenUsed="0"/>
-    <w:lsdException w:name="Placeholder Text" w:unhideWhenUsed="0"/>
-    <w:lsdException w:name="No Spacing" w:semiHidden="0" w:uiPriority="1" w:unhideWhenUsed="0" w:qFormat="1"/>
-    <w:lsdException w:name="Light Shading" w:semiHidden="0" w:uiPriority="60" w:unhideWhenUsed="0"/>
-    <w:lsdException w:name="Light List" w:semiHidden="0" w:uiPriority="61" w:unhideWhenUsed="0"/>
-    <w:lsdException w:name="Light Grid" w:semiHidden="0" w:uiPriority="62" w:unhideWhenUsed="0"/>
-    <w:lsdException w:name="Medium Shading 1" w:semiHidden="0" w:uiPriority="63" w:unhideWhenUsed="0"/>
-    <w:lsdException w:name="Medium Shading 2" w:semiHidden="0" w:uiPriority="64" w:unhideWhenUsed="0"/>
-    <w:lsdException w:name="Medium List 1" w:semiHidden="0" w:uiPriority="65" w:unhideWhenUsed="0"/>
-    <w:lsdException w:name="Medium List 2" w:semiHidden="0" w:uiPriority="66" w:unhideWhenUsed="0"/>
-    <w:lsdException w:name="Medium Grid 1" w:semiHidden="0" w:uiPriority="67" w:unhideWhenUsed="0"/>
-    <w:lsdException w:name="Medium Grid 2" w:semiHidden="0" w:uiPriority="68" w:unhideWhenUsed="0"/>
-    <w:lsdException w:name="Medium Grid 3" w:semiHidden="0" w:uiPriority="69" w:unhideWhenUsed="0"/>
-    <w:lsdException w:name="Dark List" w:semiHidden="0" w:uiPriority="70" w:unhideWhenUsed="0"/>
-    <w:lsdException w:name="Colorful Shading" w:semiHidden="0" w:uiPriority="71" w:unhideWhenUsed="0"/>
-    <w:lsdException w:name="Colorful List" w:semiHidden="0" w:uiPriority="72" w:unhideWhenUsed="0"/>
-    <w:lsdException w:name="Colorful Grid" w:semiHidden="0" w:uiPriority="73" w:unhideWhenUsed="0"/>
-    <w:lsdException w:name="Light Shading Accent 1" w:semiHidden="0" w:uiPriority="60" w:unhideWhenUsed="0"/>
-    <w:lsdException w:name="Light List Accent 1" w:semiHidden="0" w:uiPriority="61" w:unhideWhenUsed="0"/>
-    <w:lsdException w:name="Light Grid Accent 1" w:semiHidden="0" w:uiPriority="62" w:unhideWhenUsed="0"/>
-    <w:lsdException w:name="Medium Shading 1 Accent 1" w:semiHidden="0" w:uiPriority="63" w:unhideWhenUsed="0"/>
-    <w:lsdException w:name="Medium Shading 2 Accent 1" w:semiHidden="0" w:uiPriority="64" w:unhideWhenUsed="0"/>
-    <w:lsdException w:name="Medium List 1 Accent 1" w:semiHidden="0" w:uiPriority="65" w:unhideWhenUsed="0"/>
-    <w:lsdException w:name="Revision" w:unhideWhenUsed="0"/>
-    <w:lsdException w:name="List Paragraph" w:semiHidden="0" w:uiPriority="34" w:unhideWhenUsed="0" w:qFormat="1"/>
-    <w:lsdException w:name="Quote" w:semiHidden="0" w:uiPriority="29" w:unhideWhenUsed="0" w:qFormat="1"/>
-    <w:lsdException w:name="Intense Quote" w:semiHidden="0" w:uiPriority="30" w:unhideWhenUsed="0" w:qFormat="1"/>
-    <w:lsdException w:name="Medium List 2 Accent 1" w:semiHidden="0" w:uiPriority="66" w:unhideWhenUsed="0"/>
-    <w:lsdException w:name="Medium Grid 1 Accent 1" w:semiHidden="0" w:uiPriority="67" w:unhideWhenUsed="0"/>
-    <w:lsdException w:name="Medium Grid 2 Accent 1" w:semiHidden="0" w:uiPriority="68" w:unhideWhenUsed="0"/>
-    <w:lsdException w:name="Medium Grid 3 Accent 1" w:semiHidden="0" w:uiPriority="69" w:unhideWhenUsed="0"/>
-    <w:lsdException w:name="Dark List Accent 1" w:semiHidden="0" w:uiPriority="70" w:unhideWhenUsed="0"/>
-    <w:lsdException w:name="Colorful Shading Accent 1" w:semiHidden="0" w:uiPriority="71" w:unhideWhenUsed="0"/>
-    <w:lsdException w:name="Colorful List Accent 1" w:semiHidden="0" w:uiPriority="72" w:unhideWhenUsed="0"/>
-    <w:lsdException w:name="Colorful Grid Accent 1" w:semiHidden="0" w:uiPriority="73" w:unhideWhenUsed="0"/>
-    <w:lsdException w:name="Light Shading Accent 2" w:semiHidden="0" w:uiPriority="60" w:unhideWhenUsed="0"/>
-    <w:lsdException w:name="Light List Accent 2" w:semiHidden="0" w:uiPriority="61" w:unhideWhenUsed="0"/>
-    <w:lsdException w:name="Light Grid Accent 2" w:semiHidden="0" w:uiPriority="62" w:unhideWhenUsed="0"/>
-    <w:lsdException w:name="Medium Shading 1 Accent 2" w:semiHidden="0" w:uiPriority="63" w:unhideWhenUsed="0"/>
-    <w:lsdException w:name="Medium Shading 2 Accent 2" w:semiHidden="0" w:uiPriority="64" w:unhideWhenUsed="0"/>
-    <w:lsdException w:name="Medium List 1 Accent 2" w:semiHidden="0" w:uiPriority="65" w:unhideWhenUsed="0"/>
-    <w:lsdException w:name="Medium List 2 Accent 2" w:semiHidden="0" w:uiPriority="66" w:unhideWhenUsed="0"/>
-    <w:lsdException w:name="Medium Grid 1 Accent 2" w:semiHidden="0" w:uiPriority="67" w:unhideWhenUsed="0"/>
-    <w:lsdException w:name="Medium Grid 2 Accent 2" w:semiHidden="0" w:uiPriority="68" w:unhideWhenUsed="0"/>
-    <w:lsdException w:name="Medium Grid 3 Accent 2" w:semiHidden="0" w:uiPriority="69" w:unhideWhenUsed="0"/>
-    <w:lsdException w:name="Dark List Accent 2" w:semiHidden="0" w:uiPriority="70" w:unhideWhenUsed="0"/>
-    <w:lsdException w:name="Colorful Shading Accent 2" w:semiHidden="0" w:uiPriority="71" w:unhideWhenUsed="0"/>
-    <w:lsdException w:name="Colorful List Accent 2" w:semiHidden="0" w:uiPriority="72" w:unhideWhenUsed="0"/>
-    <w:lsdException w:name="Colorful Grid Accent 2" w:semiHidden="0" w:uiPriority="73" w:unhideWhenUsed="0"/>
-    <w:lsdException w:name="Light Shading Accent 3" w:semiHidden="0" w:uiPriority="60" w:unhideWhenUsed="0"/>
-    <w:lsdException w:name="Light List Accent 3" w:semiHidden="0" w:uiPriority="61" w:unhideWhenUsed="0"/>
-    <w:lsdException w:name="Light Grid Accent 3" w:semiHidden="0" w:uiPriority="62" w:unhideWhenUsed="0"/>
-    <w:lsdException w:name="Medium Shading 1 Accent 3" w:semiHidden="0" w:uiPriority="63" w:unhideWhenUsed="0"/>
-    <w:lsdException w:name="Medium Shading 2 Accent 3" w:semiHidden="0" w:uiPriority="64" w:unhideWhenUsed="0"/>
-    <w:lsdException w:name="Medium List 1 Accent 3" w:semiHidden="0" w:uiPriority="65" w:unhideWhenUsed="0"/>
-    <w:lsdException w:name="Medium List 2 Accent 3" w:semiHidden="0" w:uiPriority="66" w:unhideWhenUsed="0"/>
-    <w:lsdException w:name="Medium Grid 1 Accent 3" w:semiHidden="0" w:uiPriority="67" w:unhideWhenUsed="0"/>
-    <w:lsdException w:name="Medium Grid 2 Accent 3" w:semiHidden="0" w:uiPriority="68" w:unhideWhenUsed="0"/>
-    <w:lsdException w:name="Medium Grid 3 Accent 3" w:semiHidden="0" w:uiPriority="69" w:unhideWhenUsed="0"/>
-    <w:lsdException w:name="Dark List Accent 3" w:semiHidden="0" w:uiPriority="70" w:unhideWhenUsed="0"/>
-    <w:lsdException w:name="Colorful Shading Accent 3" w:semiHidden="0" w:uiPriority="71" w:unhideWhenUsed="0"/>
-    <w:lsdException w:name="Colorful List Accent 3" w:semiHidden="0" w:uiPriority="72" w:unhideWhenUsed="0"/>
-    <w:lsdException w:name="Colorful Grid Accent 3" w:semiHidden="0" w:uiPriority="73" w:unhideWhenUsed="0"/>
-    <w:lsdException w:name="Light Shading Accent 4" w:semiHidden="0" w:uiPriority="60" w:unhideWhenUsed="0"/>
-    <w:lsdException w:name="Light List Accent 4" w:semiHidden="0" w:uiPriority="61" w:unhideWhenUsed="0"/>
-    <w:lsdException w:name="Light Grid Accent 4" w:semiHidden="0" w:uiPriority="62" w:unhideWhenUsed="0"/>
-    <w:lsdException w:name="Medium Shading 1 Accent 4" w:semiHidden="0" w:uiPriority="63" w:unhideWhenUsed="0"/>
-    <w:lsdException w:name="Medium Shading 2 Accent 4" w:semiHidden="0" w:uiPriority="64" w:unhideWhenUsed="0"/>
-    <w:lsdException w:name="Medium List 1 Accent 4" w:semiHidden="0" w:uiPriority="65" w:unhideWhenUsed="0"/>
-    <w:lsdException w:name="Medium List 2 Accent 4" w:semiHidden="0" w:uiPriority="66" w:unhideWhenUsed="0"/>
-    <w:lsdException w:name="Medium Grid 1 Accent 4" w:semiHidden="0" w:uiPriority="67" w:unhideWhenUsed="0"/>
-    <w:lsdException w:name="Medium Grid 2 Accent 4" w:semiHidden="0" w:uiPriority="68" w:unhideWhenUsed="0"/>
-    <w:lsdException w:name="Medium Grid 3 Accent 4" w:semiHidden="0" w:uiPriority="69" w:unhideWhenUsed="0"/>
-    <w:lsdException w:name="Dark List Accent 4" w:semiHidden="0" w:uiPriority="70" w:unhideWhenUsed="0"/>
-    <w:lsdException w:name="Colorful Shading Accent 4" w:semiHidden="0" w:uiPriority="71" w:unhideWhenUsed="0"/>
-    <w:lsdException w:name="Colorful List Accent 4" w:semiHidden="0" w:uiPriority="72" w:unhideWhenUsed="0"/>
-    <w:lsdException w:name="Colorful Grid Accent 4" w:semiHidden="0" w:uiPriority="73" w:unhideWhenUsed="0"/>
-    <w:lsdException w:name="Light Shading Accent 5" w:semiHidden="0" w:uiPriority="60" w:unhideWhenUsed="0"/>
-    <w:lsdException w:name="Light List Accent 5" w:semiHidden="0" w:uiPriority="61" w:unhideWhenUsed="0"/>
-    <w:lsdException w:name="Light Grid Accent 5" w:semiHidden="0" w:uiPriority="62" w:unhideWhenUsed="0"/>
-    <w:lsdException w:name="Medium Shading 1 Accent 5" w:semiHidden="0" w:uiPriority="63" w:unhideWhenUsed="0"/>
-    <w:lsdException w:name="Medium Shading 2 Accent 5" w:semiHidden="0" w:uiPriority="64" w:unhideWhenUsed="0"/>
-    <w:lsdException w:name="Medium List 1 Accent 5" w:semiHidden="0" w:uiPriority="65" w:unhideWhenUsed="0"/>
-    <w:lsdException w:name="Medium List 2 Accent 5" w:semiHidden="0" w:uiPriority="66" w:unhideWhenUsed="0"/>
-    <w:lsdException w:name="Medium Grid 1 Accent 5" w:semiHidden="0" w:uiPriority="67" w:unhideWhenUsed="0"/>
-    <w:lsdException w:name="Medium Grid 2 Accent 5" w:semiHidden="0" w:uiPriority="68" w:unhideWhenUsed="0"/>
-    <w:lsdException w:name="Medium Grid 3 Accent 5" w:semiHidden="0" w:uiPriority="69" w:unhideWhenUsed="0"/>
-    <w:lsdException w:name="Dark List Accent 5" w:semiHidden="0" w:uiPriority="70" w:unhideWhenUsed="0"/>
-    <w:lsdException w:name="Colorful Shading Accent 5" w:semiHidden="0" w:uiPriority="71" w:unhideWhenUsed="0"/>
-    <w:lsdException w:name="Colorful List Accent 5" w:semiHidden="0" w:uiPriority="72" w:unhideWhenUsed="0"/>
-    <w:lsdException w:name="Colorful Grid Accent 5" w:semiHidden="0" w:uiPriority="73" w:unhideWhenUsed="0"/>
-    <w:lsdException w:name="Light Shading Accent 6" w:semiHidden="0" w:uiPriority="60" w:unhideWhenUsed="0"/>
-    <w:lsdException w:name="Light List Accent 6" w:semiHidden="0" w:uiPriority="61" w:unhideWhenUsed="0"/>
-    <w:lsdException w:name="Light Grid Accent 6" w:semiHidden="0" w:uiPriority="62" w:unhideWhenUsed="0"/>
-    <w:lsdException w:name="Medium Shading 1 Accent 6" w:semiHidden="0" w:uiPriority="63" w:unhideWhenUsed="0"/>
-    <w:lsdException w:name="Medium Shading 2 Accent 6" w:semiHidden="0" w:uiPriority="64" w:unhideWhenUsed="0"/>
-    <w:lsdException w:name="Medium List 1 Accent 6" w:semiHidden="0" w:uiPriority="65" w:unhideWhenUsed="0"/>
-    <w:lsdException w:name="Medium List 2 Accent 6" w:semiHidden="0" w:uiPriority="66" w:unhideWhenUsed="0"/>
-    <w:lsdException w:name="Medium Grid 1 Accent 6" w:semiHidden="0" w:uiPriority="67" w:unhideWhenUsed="0"/>
-    <w:lsdException w:name="Medium Grid 2 Accent 6" w:semiHidden="0" w:uiPriority="68" w:unhideWhenUsed="0"/>
-    <w:lsdException w:name="Medium Grid 3 Accent 6" w:semiHidden="0" w:uiPriority="69" w:unhideWhenUsed="0"/>
-    <w:lsdException w:name="Dark List Accent 6" w:semiHidden="0" w:uiPriority="70" w:unhideWhenUsed="0"/>
-    <w:lsdException w:name="Colorful Shading Accent 6" w:semiHidden="0" w:uiPriority="71" w:unhideWhenUsed="0"/>
-    <w:lsdException w:name="Colorful List Accent 6" w:semiHidden="0" w:uiPriority="72" w:unhideWhenUsed="0"/>
-    <w:lsdException w:name="Colorful Grid Accent 6" w:semiHidden="0" w:uiPriority="73" w:unhideWhenUsed="0"/>
-    <w:lsdException w:name="Subtle Emphasis" w:semiHidden="0" w:uiPriority="19" w:unhideWhenUsed="0" w:qFormat="1"/>
-    <w:lsdException w:name="Intense Emphasis" w:semiHidden="0" w:uiPriority="21" w:unhideWhenUsed="0" w:qFormat="1"/>
-    <w:lsdException w:name="Subtle Reference" w:semiHidden="0" w:uiPriority="31" w:unhideWhenUsed="0" w:qFormat="1"/>
-    <w:lsdException w:name="Intense Reference" w:semiHidden="0" w:uiPriority="32" w:unhideWhenUsed="0" w:qFormat="1"/>
-    <w:lsdException w:name="Book Title" w:semiHidden="0" w:uiPriority="33" w:unhideWhenUsed="0" w:qFormat="1"/>
-    <w:lsdException w:name="Bibliography" w:uiPriority="37"/>
-    <w:lsdException w:name="TOC Heading" w:uiPriority="39" w:qFormat="1"/>
+  <w:latentStyles w:defLockedState="0" w:defUIPriority="99" w:defSemiHidden="0" w:defUnhideWhenUsed="0" w:defQFormat="0" w:count="375">
+    <w:lsdException w:name="Normal" w:uiPriority="0" w:qFormat="1"/>
+    <w:lsdException w:name="heading 1" w:uiPriority="9" w:qFormat="1"/>
+    <w:lsdException w:name="heading 2" w:semiHidden="1" w:uiPriority="9" w:unhideWhenUsed="1" w:qFormat="1"/>
+    <w:lsdException w:name="heading 3" w:semiHidden="1" w:uiPriority="9" w:unhideWhenUsed="1" w:qFormat="1"/>
+    <w:lsdException w:name="heading 4" w:semiHidden="1" w:uiPriority="9" w:unhideWhenUsed="1" w:qFormat="1"/>
+    <w:lsdException w:name="heading 5" w:semiHidden="1" w:uiPriority="9" w:unhideWhenUsed="1" w:qFormat="1"/>
+    <w:lsdException w:name="heading 6" w:semiHidden="1" w:uiPriority="9" w:unhideWhenUsed="1" w:qFormat="1"/>
+    <w:lsdException w:name="heading 7" w:semiHidden="1" w:uiPriority="9" w:unhideWhenUsed="1" w:qFormat="1"/>
+    <w:lsdException w:name="heading 8" w:semiHidden="1" w:uiPriority="9" w:unhideWhenUsed="1" w:qFormat="1"/>
+    <w:lsdException w:name="heading 9" w:semiHidden="1" w:uiPriority="9" w:unhideWhenUsed="1" w:qFormat="1"/>
+    <w:lsdException w:name="index 1" w:semiHidden="1" w:unhideWhenUsed="1"/>
+    <w:lsdException w:name="index 2" w:semiHidden="1" w:unhideWhenUsed="1"/>
+    <w:lsdException w:name="index 3" w:semiHidden="1" w:unhideWhenUsed="1"/>
+    <w:lsdException w:name="index 4" w:semiHidden="1" w:unhideWhenUsed="1"/>
+    <w:lsdException w:name="index 5" w:semiHidden="1" w:unhideWhenUsed="1"/>
+    <w:lsdException w:name="index 6" w:semiHidden="1" w:unhideWhenUsed="1"/>
+    <w:lsdException w:name="index 7" w:semiHidden="1" w:unhideWhenUsed="1"/>
+    <w:lsdException w:name="index 8" w:semiHidden="1" w:unhideWhenUsed="1"/>
+    <w:lsdException w:name="index 9" w:semiHidden="1" w:unhideWhenUsed="1"/>
+    <w:lsdException w:name="toc 1" w:semiHidden="1" w:uiPriority="39" w:unhideWhenUsed="1"/>
+    <w:lsdException w:name="toc 2" w:semiHidden="1" w:uiPriority="39" w:unhideWhenUsed="1"/>
+    <w:lsdException w:name="toc 3" w:semiHidden="1" w:uiPriority="39" w:unhideWhenUsed="1"/>
+    <w:lsdException w:name="toc 4" w:semiHidden="1" w:uiPriority="39" w:unhideWhenUsed="1"/>
+    <w:lsdException w:name="toc 5" w:semiHidden="1" w:uiPriority="39" w:unhideWhenUsed="1"/>
+    <w:lsdException w:name="toc 6" w:semiHidden="1" w:uiPriority="39" w:unhideWhenUsed="1"/>
+    <w:lsdException w:name="toc 7" w:semiHidden="1" w:uiPriority="39" w:unhideWhenUsed="1"/>
+    <w:lsdException w:name="toc 8" w:semiHidden="1" w:uiPriority="39" w:unhideWhenUsed="1"/>
+    <w:lsdException w:name="toc 9" w:semiHidden="1" w:uiPriority="39" w:unhideWhenUsed="1"/>
+    <w:lsdException w:name="Normal Indent" w:semiHidden="1" w:unhideWhenUsed="1"/>
+    <w:lsdException w:name="footnote text" w:semiHidden="1" w:unhideWhenUsed="1"/>
+    <w:lsdException w:name="annotation text" w:semiHidden="1" w:unhideWhenUsed="1"/>
+    <w:lsdException w:name="header" w:semiHidden="1" w:unhideWhenUsed="1"/>
+    <w:lsdException w:name="footer" w:semiHidden="1" w:unhideWhenUsed="1"/>
+    <w:lsdException w:name="index heading" w:semiHidden="1" w:unhideWhenUsed="1"/>
+    <w:lsdException w:name="caption" w:semiHidden="1" w:uiPriority="35" w:unhideWhenUsed="1" w:qFormat="1"/>
+    <w:lsdException w:name="table of figures" w:semiHidden="1" w:unhideWhenUsed="1"/>
+    <w:lsdException w:name="envelope address" w:semiHidden="1" w:unhideWhenUsed="1"/>
+    <w:lsdException w:name="envelope return" w:semiHidden="1" w:unhideWhenUsed="1"/>
+    <w:lsdException w:name="footnote reference" w:semiHidden="1" w:unhideWhenUsed="1"/>
+    <w:lsdException w:name="annotation reference" w:semiHidden="1" w:unhideWhenUsed="1"/>
+    <w:lsdException w:name="line number" w:semiHidden="1" w:unhideWhenUsed="1"/>
+    <w:lsdException w:name="page number" w:semiHidden="1" w:unhideWhenUsed="1"/>
+    <w:lsdException w:name="endnote reference" w:semiHidden="1" w:unhideWhenUsed="1"/>
+    <w:lsdException w:name="endnote text" w:semiHidden="1" w:unhideWhenUsed="1"/>
+    <w:lsdException w:name="table of authorities" w:semiHidden="1" w:unhideWhenUsed="1"/>
+    <w:lsdException w:name="macro" w:semiHidden="1" w:unhideWhenUsed="1"/>
+    <w:lsdException w:name="toa heading" w:semiHidden="1" w:unhideWhenUsed="1"/>
+    <w:lsdException w:name="List" w:semiHidden="1" w:unhideWhenUsed="1"/>
+    <w:lsdException w:name="List Bullet" w:semiHidden="1" w:unhideWhenUsed="1"/>
+    <w:lsdException w:name="List Number" w:semiHidden="1" w:unhideWhenUsed="1"/>
+    <w:lsdException w:name="List 2" w:semiHidden="1" w:unhideWhenUsed="1"/>
+    <w:lsdException w:name="List 3" w:semiHidden="1" w:unhideWhenUsed="1"/>
+    <w:lsdException w:name="List 4" w:semiHidden="1" w:unhideWhenUsed="1"/>
+    <w:lsdException w:name="List 5" w:semiHidden="1" w:unhideWhenUsed="1"/>
+    <w:lsdException w:name="List Bullet 2" w:semiHidden="1" w:unhideWhenUsed="1"/>
+    <w:lsdException w:name="List Bullet 3" w:semiHidden="1" w:unhideWhenUsed="1"/>
+    <w:lsdException w:name="List Bullet 4" w:semiHidden="1" w:unhideWhenUsed="1"/>
+    <w:lsdException w:name="List Bullet 5" w:semiHidden="1" w:unhideWhenUsed="1"/>
+    <w:lsdException w:name="List Number 2" w:semiHidden="1" w:unhideWhenUsed="1"/>
+    <w:lsdException w:name="List Number 3" w:semiHidden="1" w:unhideWhenUsed="1"/>
+    <w:lsdException w:name="List Number 4" w:semiHidden="1" w:unhideWhenUsed="1"/>
+    <w:lsdException w:name="List Number 5" w:semiHidden="1" w:unhideWhenUsed="1"/>
+    <w:lsdException w:name="Title" w:uiPriority="10" w:qFormat="1"/>
+    <w:lsdException w:name="Closing" w:semiHidden="1" w:unhideWhenUsed="1"/>
+    <w:lsdException w:name="Signature" w:semiHidden="1" w:unhideWhenUsed="1"/>
+    <w:lsdException w:name="Default Paragraph Font" w:semiHidden="1" w:uiPriority="1" w:unhideWhenUsed="1"/>
+    <w:lsdException w:name="Body Text" w:semiHidden="1" w:unhideWhenUsed="1"/>
+    <w:lsdException w:name="Body Text Indent" w:semiHidden="1" w:unhideWhenUsed="1"/>
+    <w:lsdException w:name="List Continue" w:semiHidden="1" w:unhideWhenUsed="1"/>
+    <w:lsdException w:name="List Continue 2" w:semiHidden="1" w:unhideWhenUsed="1"/>
+    <w:lsdException w:name="List Continue 3" w:semiHidden="1" w:unhideWhenUsed="1"/>
+    <w:lsdException w:name="List Continue 4" w:semiHidden="1" w:unhideWhenUsed="1"/>
+    <w:lsdException w:name="List Continue 5" w:semiHidden="1" w:unhideWhenUsed="1"/>
+    <w:lsdException w:name="Message Header" w:semiHidden="1" w:unhideWhenUsed="1"/>
+    <w:lsdException w:name="Subtitle" w:uiPriority="11" w:qFormat="1"/>
+    <w:lsdException w:name="Salutation" w:semiHidden="1" w:unhideWhenUsed="1"/>
+    <w:lsdException w:name="Date" w:semiHidden="1" w:unhideWhenUsed="1"/>
+    <w:lsdException w:name="Body Text First Indent" w:semiHidden="1" w:unhideWhenUsed="1"/>
+    <w:lsdException w:name="Body Text First Indent 2" w:semiHidden="1" w:unhideWhenUsed="1"/>
+    <w:lsdException w:name="Note Heading" w:semiHidden="1" w:unhideWhenUsed="1"/>
+    <w:lsdException w:name="Body Text 2" w:semiHidden="1" w:unhideWhenUsed="1"/>
+    <w:lsdException w:name="Body Text 3" w:semiHidden="1" w:unhideWhenUsed="1"/>
+    <w:lsdException w:name="Body Text Indent 2" w:semiHidden="1" w:unhideWhenUsed="1"/>
+    <w:lsdException w:name="Body Text Indent 3" w:semiHidden="1" w:unhideWhenUsed="1"/>
+    <w:lsdException w:name="Block Text" w:semiHidden="1" w:unhideWhenUsed="1"/>
+    <w:lsdException w:name="Hyperlink" w:semiHidden="1" w:unhideWhenUsed="1"/>
+    <w:lsdException w:name="FollowedHyperlink" w:semiHidden="1" w:unhideWhenUsed="1"/>
+    <w:lsdException w:name="Strong" w:uiPriority="22" w:qFormat="1"/>
+    <w:lsdException w:name="Emphasis" w:uiPriority="20" w:qFormat="1"/>
+    <w:lsdException w:name="Document Map" w:semiHidden="1" w:unhideWhenUsed="1"/>
+    <w:lsdException w:name="Plain Text" w:semiHidden="1" w:unhideWhenUsed="1"/>
+    <w:lsdException w:name="E-mail Signature" w:semiHidden="1" w:unhideWhenUsed="1"/>
+    <w:lsdException w:name="HTML Top of Form" w:semiHidden="1" w:unhideWhenUsed="1"/>
+    <w:lsdException w:name="HTML Bottom of Form" w:semiHidden="1" w:unhideWhenUsed="1"/>
+    <w:lsdException w:name="Normal (Web)" w:semiHidden="1" w:unhideWhenUsed="1"/>
+    <w:lsdException w:name="HTML Acronym" w:semiHidden="1" w:unhideWhenUsed="1"/>
+    <w:lsdException w:name="HTML Address" w:semiHidden="1" w:unhideWhenUsed="1"/>
+    <w:lsdException w:name="HTML Cite" w:semiHidden="1" w:unhideWhenUsed="1"/>
+    <w:lsdException w:name="HTML Code" w:semiHidden="1" w:unhideWhenUsed="1"/>
+    <w:lsdException w:name="HTML Definition" w:semiHidden="1" w:unhideWhenUsed="1"/>
+    <w:lsdException w:name="HTML Keyboard" w:semiHidden="1" w:unhideWhenUsed="1"/>
+    <w:lsdException w:name="HTML Preformatted" w:semiHidden="1" w:unhideWhenUsed="1"/>
+    <w:lsdException w:name="HTML Sample" w:semiHidden="1" w:unhideWhenUsed="1"/>
+    <w:lsdException w:name="HTML Typewriter" w:semiHidden="1" w:unhideWhenUsed="1"/>
+    <w:lsdException w:name="HTML Variable" w:semiHidden="1" w:unhideWhenUsed="1"/>
+    <w:lsdException w:name="Normal Table" w:semiHidden="1" w:unhideWhenUsed="1"/>
+    <w:lsdException w:name="annotation subject" w:semiHidden="1" w:unhideWhenUsed="1"/>
+    <w:lsdException w:name="No List" w:semiHidden="1" w:unhideWhenUsed="1"/>
+    <w:lsdException w:name="Outline List 1" w:semiHidden="1" w:unhideWhenUsed="1"/>
+    <w:lsdException w:name="Outline List 2" w:semiHidden="1" w:unhideWhenUsed="1"/>
+    <w:lsdException w:name="Outline List 3" w:semiHidden="1" w:unhideWhenUsed="1"/>
+    <w:lsdException w:name="Table Simple 1" w:semiHidden="1" w:unhideWhenUsed="1"/>
+    <w:lsdException w:name="Table Simple 2" w:semiHidden="1" w:unhideWhenUsed="1"/>
+    <w:lsdException w:name="Table Simple 3" w:semiHidden="1" w:unhideWhenUsed="1"/>
+    <w:lsdException w:name="Table Classic 1" w:semiHidden="1" w:unhideWhenUsed="1"/>
+    <w:lsdException w:name="Table Classic 2" w:semiHidden="1" w:unhideWhenUsed="1"/>
+    <w:lsdException w:name="Table Classic 3" w:semiHidden="1" w:unhideWhenUsed="1"/>
+    <w:lsdException w:name="Table Classic 4" w:semiHidden="1" w:unhideWhenUsed="1"/>
+    <w:lsdException w:name="Table Colorful 1" w:semiHidden="1" w:unhideWhenUsed="1"/>
+    <w:lsdException w:name="Table Colorful 2" w:semiHidden="1" w:unhideWhenUsed="1"/>
+    <w:lsdException w:name="Table Colorful 3" w:semiHidden="1" w:unhideWhenUsed="1"/>
+    <w:lsdException w:name="Table Columns 1" w:semiHidden="1" w:unhideWhenUsed="1"/>
+    <w:lsdException w:name="Table Columns 2" w:semiHidden="1" w:unhideWhenUsed="1"/>
+    <w:lsdException w:name="Table Columns 3" w:semiHidden="1" w:unhideWhenUsed="1"/>
+    <w:lsdException w:name="Table Columns 4" w:semiHidden="1" w:unhideWhenUsed="1"/>
+    <w:lsdException w:name="Table Columns 5" w:semiHidden="1" w:unhideWhenUsed="1"/>
+    <w:lsdException w:name="Table Grid 1" w:semiHidden="1" w:unhideWhenUsed="1"/>
+    <w:lsdException w:name="Table Grid 2" w:semiHidden="1" w:unhideWhenUsed="1"/>
+    <w:lsdException w:name="Table Grid 3" w:semiHidden="1" w:unhideWhenUsed="1"/>
+    <w:lsdException w:name="Table Grid 4" w:semiHidden="1" w:unhideWhenUsed="1"/>
+    <w:lsdException w:name="Table Grid 5" w:semiHidden="1" w:unhideWhenUsed="1"/>
+    <w:lsdException w:name="Table Grid 6" w:semiHidden="1" w:unhideWhenUsed="1"/>
+    <w:lsdException w:name="Table Grid 7" w:semiHidden="1" w:unhideWhenUsed="1"/>
+    <w:lsdException w:name="Table Grid 8" w:semiHidden="1" w:unhideWhenUsed="1"/>
+    <w:lsdException w:name="Table List 1" w:semiHidden="1" w:unhideWhenUsed="1"/>
+    <w:lsdException w:name="Table List 2" w:semiHidden="1" w:unhideWhenUsed="1"/>
+    <w:lsdException w:name="Table List 3" w:semiHidden="1" w:unhideWhenUsed="1"/>
+    <w:lsdException w:name="Table List 4" w:semiHidden="1" w:unhideWhenUsed="1"/>
+    <w:lsdException w:name="Table List 5" w:semiHidden="1" w:unhideWhenUsed="1"/>
+    <w:lsdException w:name="Table List 6" w:semiHidden="1" w:unhideWhenUsed="1"/>
+    <w:lsdException w:name="Table List 7" w:semiHidden="1" w:unhideWhenUsed="1"/>
+    <w:lsdException w:name="Table List 8" w:semiHidden="1" w:unhideWhenUsed="1"/>
+    <w:lsdException w:name="Table 3D effects 1" w:semiHidden="1" w:unhideWhenUsed="1"/>
+    <w:lsdException w:name="Table 3D effects 2" w:semiHidden="1" w:unhideWhenUsed="1"/>
+    <w:lsdException w:name="Table 3D effects 3" w:semiHidden="1" w:unhideWhenUsed="1"/>
+    <w:lsdException w:name="Table Contemporary" w:semiHidden="1" w:unhideWhenUsed="1"/>
+    <w:lsdException w:name="Table Elegant" w:semiHidden="1" w:unhideWhenUsed="1"/>
+    <w:lsdException w:name="Table Professional" w:semiHidden="1" w:unhideWhenUsed="1"/>
+    <w:lsdException w:name="Table Subtle 1" w:semiHidden="1" w:unhideWhenUsed="1"/>
+    <w:lsdException w:name="Table Subtle 2" w:semiHidden="1" w:unhideWhenUsed="1"/>
+    <w:lsdException w:name="Table Web 1" w:semiHidden="1" w:unhideWhenUsed="1"/>
+    <w:lsdException w:name="Table Web 2" w:semiHidden="1" w:unhideWhenUsed="1"/>
+    <w:lsdException w:name="Table Web 3" w:semiHidden="1" w:unhideWhenUsed="1"/>
+    <w:lsdException w:name="Balloon Text" w:semiHidden="1" w:unhideWhenUsed="1"/>
+    <w:lsdException w:name="Table Grid" w:uiPriority="59"/>
+    <w:lsdException w:name="Table Theme" w:semiHidden="1" w:unhideWhenUsed="1"/>
+    <w:lsdException w:name="Placeholder Text" w:semiHidden="1"/>
+    <w:lsdException w:name="No Spacing" w:uiPriority="1" w:qFormat="1"/>
+    <w:lsdException w:name="Light Shading" w:uiPriority="60"/>
+    <w:lsdException w:name="Light List" w:uiPriority="61"/>
+    <w:lsdException w:name="Light Grid" w:uiPriority="62"/>
+    <w:lsdException w:name="Medium Shading 1" w:uiPriority="63"/>
+    <w:lsdException w:name="Medium Shading 2" w:uiPriority="64"/>
+    <w:lsdException w:name="Medium List 1" w:uiPriority="65"/>
+    <w:lsdException w:name="Medium List 2" w:uiPriority="66"/>
+    <w:lsdException w:name="Medium Grid 1" w:uiPriority="67"/>
+    <w:lsdException w:name="Medium Grid 2" w:uiPriority="68"/>
+    <w:lsdException w:name="Medium Grid 3" w:uiPriority="69"/>
+    <w:lsdException w:name="Dark List" w:uiPriority="70"/>
+    <w:lsdException w:name="Colorful Shading" w:uiPriority="71"/>
+    <w:lsdException w:name="Colorful List" w:uiPriority="72"/>
+    <w:lsdException w:name="Colorful Grid" w:uiPriority="73"/>
+    <w:lsdException w:name="Light Shading Accent 1" w:uiPriority="60"/>
+    <w:lsdException w:name="Light List Accent 1" w:uiPriority="61"/>
+    <w:lsdException w:name="Light Grid Accent 1" w:uiPriority="62"/>
+    <w:lsdException w:name="Medium Shading 1 Accent 1" w:uiPriority="63"/>
+    <w:lsdException w:name="Medium Shading 2 Accent 1" w:uiPriority="64"/>
+    <w:lsdException w:name="Medium List 1 Accent 1" w:uiPriority="65"/>
+    <w:lsdException w:name="Revision" w:semiHidden="1"/>
+    <w:lsdException w:name="List Paragraph" w:uiPriority="34" w:qFormat="1"/>
+    <w:lsdException w:name="Quote" w:uiPriority="29" w:qFormat="1"/>
+    <w:lsdException w:name="Intense Quote" w:uiPriority="30" w:qFormat="1"/>
+    <w:lsdException w:name="Medium List 2 Accent 1" w:uiPriority="66"/>
+    <w:lsdException w:name="Medium Grid 1 Accent 1" w:uiPriority="67"/>
+    <w:lsdException w:name="Medium Grid 2 Accent 1" w:uiPriority="68"/>
+    <w:lsdException w:name="Medium Grid 3 Accent 1" w:uiPriority="69"/>
+    <w:lsdException w:name="Dark List Accent 1" w:uiPriority="70"/>
+    <w:lsdException w:name="Colorful Shading Accent 1" w:uiPriority="71"/>
+    <w:lsdException w:name="Colorful List Accent 1" w:uiPriority="72"/>
+    <w:lsdException w:name="Colorful Grid Accent 1" w:uiPriority="73"/>
+    <w:lsdException w:name="Light Shading Accent 2" w:uiPriority="60"/>
+    <w:lsdException w:name="Light List Accent 2" w:uiPriority="61"/>
+    <w:lsdException w:name="Light Grid Accent 2" w:uiPriority="62"/>
+    <w:lsdException w:name="Medium Shading 1 Accent 2" w:uiPriority="63"/>
+    <w:lsdException w:name="Medium Shading 2 Accent 2" w:uiPriority="64"/>
+    <w:lsdException w:name="Medium List 1 Accent 2" w:uiPriority="65"/>
+    <w:lsdException w:name="Medium List 2 Accent 2" w:uiPriority="66"/>
+    <w:lsdException w:name="Medium Grid 1 Accent 2" w:uiPriority="67"/>
+    <w:lsdException w:name="Medium Grid 2 Accent 2" w:uiPriority="68"/>
+    <w:lsdException w:name="Medium Grid 3 Accent 2" w:uiPriority="69"/>
+    <w:lsdException w:name="Dark List Accent 2" w:uiPriority="70"/>
+    <w:lsdException w:name="Colorful Shading Accent 2" w:uiPriority="71"/>
+    <w:lsdException w:name="Colorful List Accent 2" w:uiPriority="72"/>
+    <w:lsdException w:name="Colorful Grid Accent 2" w:uiPriority="73"/>
+    <w:lsdException w:name="Light Shading Accent 3" w:uiPriority="60"/>
+    <w:lsdException w:name="Light List Accent 3" w:uiPriority="61"/>
+    <w:lsdException w:name="Light Grid Accent 3" w:uiPriority="62"/>
+    <w:lsdException w:name="Medium Shading 1 Accent 3" w:uiPriority="63"/>
+    <w:lsdException w:name="Medium Shading 2 Accent 3" w:uiPriority="64"/>
+    <w:lsdException w:name="Medium List 1 Accent 3" w:uiPriority="65"/>
+    <w:lsdException w:name="Medium List 2 Accent 3" w:uiPriority="66"/>
+    <w:lsdException w:name="Medium Grid 1 Accent 3" w:uiPriority="67"/>
+    <w:lsdException w:name="Medium Grid 2 Accent 3" w:uiPriority="68"/>
+    <w:lsdException w:name="Medium Grid 3 Accent 3" w:uiPriority="69"/>
+    <w:lsdException w:name="Dark List Accent 3" w:uiPriority="70"/>
+    <w:lsdException w:name="Colorful Shading Accent 3" w:uiPriority="71"/>
+    <w:lsdException w:name="Colorful List Accent 3" w:uiPriority="72"/>
+    <w:lsdException w:name="Colorful Grid Accent 3" w:uiPriority="73"/>
+    <w:lsdException w:name="Light Shading Accent 4" w:uiPriority="60"/>
+    <w:lsdException w:name="Light List Accent 4" w:uiPriority="61"/>
+    <w:lsdException w:name="Light Grid Accent 4" w:uiPriority="62"/>
+    <w:lsdException w:name="Medium Shading 1 Accent 4" w:uiPriority="63"/>
+    <w:lsdException w:name="Medium Shading 2 Accent 4" w:uiPriority="64"/>
+    <w:lsdException w:name="Medium List 1 Accent 4" w:uiPriority="65"/>
+    <w:lsdException w:name="Medium List 2 Accent 4" w:uiPriority="66"/>
+    <w:lsdException w:name="Medium Grid 1 Accent 4" w:uiPriority="67"/>
+    <w:lsdException w:name="Medium Grid 2 Accent 4" w:uiPriority="68"/>
+    <w:lsdException w:name="Medium Grid 3 Accent 4" w:uiPriority="69"/>
+    <w:lsdException w:name="Dark List Accent 4" w:uiPriority="70"/>
+    <w:lsdException w:name="Colorful Shading Accent 4" w:uiPriority="71"/>
+    <w:lsdException w:name="Colorful List Accent 4" w:uiPriority="72"/>
+    <w:lsdException w:name="Colorful Grid Accent 4" w:uiPriority="73"/>
+    <w:lsdException w:name="Light Shading Accent 5" w:uiPriority="60"/>
+    <w:lsdException w:name="Light List Accent 5" w:uiPriority="61"/>
+    <w:lsdException w:name="Light Grid Accent 5" w:uiPriority="62"/>
+    <w:lsdException w:name="Medium Shading 1 Accent 5" w:uiPriority="63"/>
+    <w:lsdException w:name="Medium Shading 2 Accent 5" w:uiPriority="64"/>
+    <w:lsdException w:name="Medium List 1 Accent 5" w:uiPriority="65"/>
+    <w:lsdException w:name="Medium List 2 Accent 5" w:uiPriority="66"/>
+    <w:lsdException w:name="Medium Grid 1 Accent 5" w:uiPriority="67"/>
+    <w:lsdException w:name="Medium Grid 2 Accent 5" w:uiPriority="68"/>
+    <w:lsdException w:name="Medium Grid 3 Accent 5" w:uiPriority="69"/>
+    <w:lsdException w:name="Dark List Accent 5" w:uiPriority="70"/>
+    <w:lsdException w:name="Colorful Shading Accent 5" w:uiPriority="71"/>
+    <w:lsdException w:name="Colorful List Accent 5" w:uiPriority="72"/>
+    <w:lsdException w:name="Colorful Grid Accent 5" w:uiPriority="73"/>
+    <w:lsdException w:name="Light Shading Accent 6" w:uiPriority="60"/>
+    <w:lsdException w:name="Light List Accent 6" w:uiPriority="61"/>
+    <w:lsdException w:name="Light Grid Accent 6" w:uiPriority="62"/>
+    <w:lsdException w:name="Medium Shading 1 Accent 6" w:uiPriority="63"/>
+    <w:lsdException w:name="Medium Shading 2 Accent 6" w:uiPriority="64"/>
+    <w:lsdException w:name="Medium List 1 Accent 6" w:uiPriority="65"/>
+    <w:lsdException w:name="Medium List 2 Accent 6" w:uiPriority="66"/>
+    <w:lsdException w:name="Medium Grid 1 Accent 6" w:uiPriority="67"/>
+    <w:lsdException w:name="Medium Grid 2 Accent 6" w:uiPriority="68"/>
+    <w:lsdException w:name="Medium Grid 3 Accent 6" w:uiPriority="69"/>
+    <w:lsdException w:name="Dark List Accent 6" w:uiPriority="70"/>
+    <w:lsdException w:name="Colorful Shading Accent 6" w:uiPriority="71"/>
+    <w:lsdException w:name="Colorful List Accent 6" w:uiPriority="72"/>
+    <w:lsdException w:name="Colorful Grid Accent 6" w:uiPriority="73"/>
+    <w:lsdException w:name="Subtle Emphasis" w:uiPriority="19" w:qFormat="1"/>
+    <w:lsdException w:name="Intense Emphasis" w:uiPriority="21" w:qFormat="1"/>
+    <w:lsdException w:name="Subtle Reference" w:uiPriority="31" w:qFormat="1"/>
+    <w:lsdException w:name="Intense Reference" w:uiPriority="32" w:qFormat="1"/>
+    <w:lsdException w:name="Book Title" w:uiPriority="33" w:qFormat="1"/>
+    <w:lsdException w:name="Bibliography" w:semiHidden="1" w:uiPriority="37" w:unhideWhenUsed="1"/>
+    <w:lsdException w:name="TOC Heading" w:semiHidden="1" w:uiPriority="39" w:unhideWhenUsed="1" w:qFormat="1"/>
+    <w:lsdException w:name="Plain Table 1" w:uiPriority="41"/>
+    <w:lsdException w:name="Plain Table 2" w:uiPriority="42"/>
+    <w:lsdException w:name="Plain Table 3" w:uiPriority="43"/>
+    <w:lsdException w:name="Plain Table 4" w:uiPriority="44"/>
+    <w:lsdException w:name="Plain Table 5" w:uiPriority="45"/>
+    <w:lsdException w:name="Grid Table Light" w:uiPriority="40"/>
+    <w:lsdException w:name="Grid Table 1 Light" w:uiPriority="46"/>
+    <w:lsdException w:name="Grid Table 2" w:uiPriority="47"/>
+    <w:lsdException w:name="Grid Table 3" w:uiPriority="48"/>
+    <w:lsdException w:name="Grid Table 4" w:uiPriority="49"/>
+    <w:lsdException w:name="Grid Table 5 Dark" w:uiPriority="50"/>
+    <w:lsdException w:name="Grid Table 6 Colorful" w:uiPriority="51"/>
+    <w:lsdException w:name="Grid Table 7 Colorful" w:uiPriority="52"/>
+    <w:lsdException w:name="Grid Table 1 Light Accent 1" w:uiPriority="46"/>
+    <w:lsdException w:name="Grid Table 2 Accent 1" w:uiPriority="47"/>
+    <w:lsdException w:name="Grid Table 3 Accent 1" w:uiPriority="48"/>
+    <w:lsdException w:name="Grid Table 4 Accent 1" w:uiPriority="49"/>
+    <w:lsdException w:name="Grid Table 5 Dark Accent 1" w:uiPriority="50"/>
+    <w:lsdException w:name="Grid Table 6 Colorful Accent 1" w:uiPriority="51"/>
+    <w:lsdException w:name="Grid Table 7 Colorful Accent 1" w:uiPriority="52"/>
+    <w:lsdException w:name="Grid Table 1 Light Accent 2" w:uiPriority="46"/>
+    <w:lsdException w:name="Grid Table 2 Accent 2" w:uiPriority="47"/>
+    <w:lsdException w:name="Grid Table 3 Accent 2" w:uiPriority="48"/>
+    <w:lsdException w:name="Grid Table 4 Accent 2" w:uiPriority="49"/>
+    <w:lsdException w:name="Grid Table 5 Dark Accent 2" w:uiPriority="50"/>
+    <w:lsdException w:name="Grid Table 6 Colorful Accent 2" w:uiPriority="51"/>
+    <w:lsdException w:name="Grid Table 7 Colorful Accent 2" w:uiPriority="52"/>
+    <w:lsdException w:name="Grid Table 1 Light Accent 3" w:uiPriority="46"/>
+    <w:lsdException w:name="Grid Table 2 Accent 3" w:uiPriority="47"/>
+    <w:lsdException w:name="Grid Table 3 Accent 3" w:uiPriority="48"/>
+    <w:lsdException w:name="Grid Table 4 Accent 3" w:uiPriority="49"/>
+    <w:lsdException w:name="Grid Table 5 Dark Accent 3" w:uiPriority="50"/>
+    <w:lsdException w:name="Grid Table 6 Colorful Accent 3" w:uiPriority="51"/>
+    <w:lsdException w:name="Grid Table 7 Colorful Accent 3" w:uiPriority="52"/>
+    <w:lsdException w:name="Grid Table 1 Light Accent 4" w:uiPriority="46"/>
+    <w:lsdException w:name="Grid Table 2 Accent 4" w:uiPriority="47"/>
+    <w:lsdException w:name="Grid Table 3 Accent 4" w:uiPriority="48"/>
+    <w:lsdException w:name="Grid Table 4 Accent 4" w:uiPriority="49"/>
+    <w:lsdException w:name="Grid Table 5 Dark Accent 4" w:uiPriority="50"/>
+    <w:lsdException w:name="Grid Table 6 Colorful Accent 4" w:uiPriority="51"/>
+    <w:lsdException w:name="Grid Table 7 Colorful Accent 4" w:uiPriority="52"/>
+    <w:lsdException w:name="Grid Table 1 Light Accent 5" w:uiPriority="46"/>
+    <w:lsdException w:name="Grid Table 2 Accent 5" w:uiPriority="47"/>
+    <w:lsdException w:name="Grid Table 3 Accent 5" w:uiPriority="48"/>
+    <w:lsdException w:name="Grid Table 4 Accent 5" w:uiPriority="49"/>
+    <w:lsdException w:name="Grid Table 5 Dark Accent 5" w:uiPriority="50"/>
+    <w:lsdException w:name="Grid Table 6 Colorful Accent 5" w:uiPriority="51"/>
+    <w:lsdException w:name="Grid Table 7 Colorful Accent 5" w:uiPriority="52"/>
+    <w:lsdException w:name="Grid Table 1 Light Accent 6" w:uiPriority="46"/>
+    <w:lsdException w:name="Grid Table 2 Accent 6" w:uiPriority="47"/>
+    <w:lsdException w:name="Grid Table 3 Accent 6" w:uiPriority="48"/>
+    <w:lsdException w:name="Grid Table 4 Accent 6" w:uiPriority="49"/>
+    <w:lsdException w:name="Grid Table 5 Dark Accent 6" w:uiPriority="50"/>
+    <w:lsdException w:name="Grid Table 6 Colorful Accent 6" w:uiPriority="51"/>
+    <w:lsdException w:name="Grid Table 7 Colorful Accent 6" w:uiPriority="52"/>
+    <w:lsdException w:name="List Table 1 Light" w:uiPriority="46"/>
+    <w:lsdException w:name="List Table 2" w:uiPriority="47"/>
+    <w:lsdException w:name="List Table 3" w:uiPriority="48"/>
+    <w:lsdException w:name="List Table 4" w:uiPriority="49"/>
+    <w:lsdException w:name="List Table 5 Dark" w:uiPriority="50"/>
+    <w:lsdException w:name="List Table 6 Colorful" w:uiPriority="51"/>
+    <w:lsdException w:name="List Table 7 Colorful" w:uiPriority="52"/>
+    <w:lsdException w:name="List Table 1 Light Accent 1" w:uiPriority="46"/>
+    <w:lsdException w:name="List Table 2 Accent 1" w:uiPriority="47"/>
+    <w:lsdException w:name="List Table 3 Accent 1" w:uiPriority="48"/>
+    <w:lsdException w:name="List Table 4 Accent 1" w:uiPriority="49"/>
+    <w:lsdException w:name="List Table 5 Dark Accent 1" w:uiPriority="50"/>
+    <w:lsdException w:name="List Table 6 Colorful Accent 1" w:uiPriority="51"/>
+    <w:lsdException w:name="List Table 7 Colorful Accent 1" w:uiPriority="52"/>
+    <w:lsdException w:name="List Table 1 Light Accent 2" w:uiPriority="46"/>
+    <w:lsdException w:name="List Table 2 Accent 2" w:uiPriority="47"/>
+    <w:lsdException w:name="List Table 3 Accent 2" w:uiPriority="48"/>
+    <w:lsdException w:name="List Table 4 Accent 2" w:uiPriority="49"/>
+    <w:lsdException w:name="List Table 5 Dark Accent 2" w:uiPriority="50"/>
+    <w:lsdException w:name="List Table 6 Colorful Accent 2" w:uiPriority="51"/>
+    <w:lsdException w:name="List Table 7 Colorful Accent 2" w:uiPriority="52"/>
+    <w:lsdException w:name="List Table 1 Light Accent 3" w:uiPriority="46"/>
+    <w:lsdException w:name="List Table 2 Accent 3" w:uiPriority="47"/>
+    <w:lsdException w:name="List Table 3 Accent 3" w:uiPriority="48"/>
+    <w:lsdException w:name="List Table 4 Accent 3" w:uiPriority="49"/>
+    <w:lsdException w:name="List Table 5 Dark Accent 3" w:uiPriority="50"/>
+    <w:lsdException w:name="List Table 6 Colorful Accent 3" w:uiPriority="51"/>
+    <w:lsdException w:name="List Table 7 Colorful Accent 3" w:uiPriority="52"/>
+    <w:lsdException w:name="List Table 1 Light Accent 4" w:uiPriority="46"/>
+    <w:lsdException w:name="List Table 2 Accent 4" w:uiPriority="47"/>
+    <w:lsdException w:name="List Table 3 Accent 4" w:uiPriority="48"/>
+    <w:lsdException w:name="List Table 4 Accent 4" w:uiPriority="49"/>
+    <w:lsdException w:name="List Table 5 Dark Accent 4" w:uiPriority="50"/>
+    <w:lsdException w:name="List Table 6 Colorful Accent 4" w:uiPriority="51"/>
+    <w:lsdException w:name="List Table 7 Colorful Accent 4" w:uiPriority="52"/>
+    <w:lsdException w:name="List Table 1 Light Accent 5" w:uiPriority="46"/>
+    <w:lsdException w:name="List Table 2 Accent 5" w:uiPriority="47"/>
+    <w:lsdException w:name="List Table 3 Accent 5" w:uiPriority="48"/>
+    <w:lsdException w:name="List Table 4 Accent 5" w:uiPriority="49"/>
+    <w:lsdException w:name="List Table 5 Dark Accent 5" w:uiPriority="50"/>
+    <w:lsdException w:name="List Table 6 Colorful Accent 5" w:uiPriority="51"/>
+    <w:lsdException w:name="List Table 7 Colorful Accent 5" w:uiPriority="52"/>
+    <w:lsdException w:name="List Table 1 Light Accent 6" w:uiPriority="46"/>
+    <w:lsdException w:name="List Table 2 Accent 6" w:uiPriority="47"/>
+    <w:lsdException w:name="List Table 3 Accent 6" w:uiPriority="48"/>
+    <w:lsdException w:name="List Table 4 Accent 6" w:uiPriority="49"/>
+    <w:lsdException w:name="List Table 5 Dark Accent 6" w:uiPriority="50"/>
+    <w:lsdException w:name="List Table 6 Colorful Accent 6" w:uiPriority="51"/>
+    <w:lsdException w:name="List Table 7 Colorful Accent 6" w:uiPriority="52"/>
+    <w:lsdException w:name="Mention" w:semiHidden="1" w:unhideWhenUsed="1"/>
+    <w:lsdException w:name="Smart Hyperlink" w:semiHidden="1" w:unhideWhenUsed="1"/>
+    <w:lsdException w:name="Hashtag" w:semiHidden="1" w:unhideWhenUsed="1"/>
+    <w:lsdException w:name="Unresolved Mention" w:semiHidden="1" w:unhideWhenUsed="1"/>
   </w:latentStyles>
   <w:style w:type="paragraph" w:default="1" w:styleId="Normale">
     <w:name w:val="Normal"/>
@@ -1418,7 +2049,6 @@
     <w:uiPriority w:val="99"/>
     <w:semiHidden/>
     <w:unhideWhenUsed/>
-    <w:qFormat/>
     <w:tblPr>
       <w:tblInd w:w="0" w:type="dxa"/>
       <w:tblCellMar>

--- a/Scelte progettuali V4.docx
+++ b/Scelte progettuali V4.docx
@@ -111,16 +111,7 @@
           <w:sz w:val="28"/>
           <w:szCs w:val="28"/>
         </w:rPr>
-        <w:t>un’inte</w:t>
-      </w:r>
-      <w:bookmarkStart w:id="0" w:name="_GoBack"/>
-      <w:bookmarkEnd w:id="0"/>
-      <w:r>
-        <w:rPr>
-          <w:sz w:val="28"/>
-          <w:szCs w:val="28"/>
-        </w:rPr>
-        <w:t xml:space="preserve">razione con l’utente strutturata </w:t>
+        <w:t xml:space="preserve">un’interazione con l’utente strutturata </w:t>
       </w:r>
       <w:r>
         <w:rPr>
@@ -161,34 +152,35 @@
     </w:p>
     <w:p>
       <w:pPr>
-        <w:rPr>
-          <w:sz w:val="28"/>
-          <w:szCs w:val="28"/>
-        </w:rPr>
-      </w:pPr>
-      <w:r>
-        <w:rPr>
-          <w:rFonts w:ascii="Calibri" w:eastAsia="Calibri" w:hAnsi="Calibri" w:cs="Calibri"/>
-          <w:sz w:val="28"/>
-          <w:szCs w:val="28"/>
-        </w:rPr>
-        <w:t>Sono state definite le seguenti classi, racchiuse all'</w:t>
-      </w:r>
-      <w:r>
-        <w:rPr>
-          <w:rFonts w:ascii="Calibri" w:eastAsia="Calibri" w:hAnsi="Calibri" w:cs="Calibri"/>
-          <w:sz w:val="28"/>
-          <w:szCs w:val="28"/>
-        </w:rPr>
-        <w:t>interno del package it.ing.sw.v4</w:t>
-      </w:r>
-      <w:r>
-        <w:rPr>
-          <w:rFonts w:ascii="Calibri" w:eastAsia="Calibri" w:hAnsi="Calibri" w:cs="Calibri"/>
-          <w:sz w:val="28"/>
-          <w:szCs w:val="28"/>
-        </w:rPr>
-        <w:t>.p1, recuperate dalla Versione 1 e modificate secondo le specifiche richieste:</w:t>
+        <w:spacing w:after="0"/>
+        <w:rPr>
+          <w:b/>
+          <w:color w:val="0070C0"/>
+          <w:sz w:val="32"/>
+          <w:szCs w:val="32"/>
+        </w:rPr>
+      </w:pPr>
+      <w:bookmarkStart w:id="0" w:name="_Hlk508968719"/>
+      <w:r>
+        <w:rPr>
+          <w:sz w:val="28"/>
+          <w:szCs w:val="28"/>
+        </w:rPr>
+        <w:t>Sono state definite le seguenti classi top-level, racchiuse all'interno del package interazione_</w:t>
+      </w:r>
+      <w:r>
+        <w:rPr>
+          <w:sz w:val="28"/>
+          <w:szCs w:val="28"/>
+        </w:rPr>
+        <w:t>4</w:t>
+      </w:r>
+      <w:r>
+        <w:rPr>
+          <w:sz w:val="28"/>
+          <w:szCs w:val="28"/>
+        </w:rPr>
+        <w:t>:</w:t>
       </w:r>
     </w:p>
     <w:p>
@@ -196,21 +188,20 @@
         <w:pStyle w:val="Paragrafoelenco"/>
         <w:numPr>
           <w:ilvl w:val="0"/>
-          <w:numId w:val="2"/>
+          <w:numId w:val="5"/>
         </w:numPr>
-        <w:ind w:left="360"/>
-        <w:rPr>
-          <w:sz w:val="28"/>
-          <w:szCs w:val="28"/>
-        </w:rPr>
-      </w:pPr>
-      <w:r>
-        <w:rPr>
-          <w:rFonts w:ascii="Calibri" w:eastAsia="Calibri" w:hAnsi="Calibri" w:cs="Calibri"/>
-          <w:sz w:val="28"/>
-          <w:szCs w:val="28"/>
-        </w:rPr>
-        <w:t>Anagrafica</w:t>
+        <w:ind w:left="737" w:hanging="357"/>
+        <w:rPr>
+          <w:sz w:val="28"/>
+          <w:szCs w:val="28"/>
+        </w:rPr>
+      </w:pPr>
+      <w:r>
+        <w:rPr>
+          <w:sz w:val="28"/>
+          <w:szCs w:val="28"/>
+        </w:rPr>
+        <w:t>GestoreMenu</w:t>
       </w:r>
     </w:p>
     <w:p>
@@ -218,21 +209,20 @@
         <w:pStyle w:val="Paragrafoelenco"/>
         <w:numPr>
           <w:ilvl w:val="0"/>
-          <w:numId w:val="2"/>
+          <w:numId w:val="5"/>
         </w:numPr>
-        <w:ind w:left="360"/>
-        <w:rPr>
-          <w:sz w:val="28"/>
-          <w:szCs w:val="28"/>
-        </w:rPr>
-      </w:pPr>
-      <w:r>
-        <w:rPr>
-          <w:rFonts w:ascii="Calibri" w:eastAsia="Calibri" w:hAnsi="Calibri" w:cs="Calibri"/>
-          <w:sz w:val="28"/>
-          <w:szCs w:val="28"/>
-        </w:rPr>
-        <w:t>AnagraficaFruitori, estende Anagrafica</w:t>
+        <w:ind w:left="737" w:hanging="357"/>
+        <w:rPr>
+          <w:sz w:val="28"/>
+          <w:szCs w:val="28"/>
+        </w:rPr>
+      </w:pPr>
+      <w:r>
+        <w:rPr>
+          <w:sz w:val="28"/>
+          <w:szCs w:val="28"/>
+        </w:rPr>
+        <w:t>InserimentoRisorsa, per l’interazione con l’utente in modo da permettere l’inserimento di una risorsa</w:t>
       </w:r>
     </w:p>
     <w:p>
@@ -240,21 +230,20 @@
         <w:pStyle w:val="Paragrafoelenco"/>
         <w:numPr>
           <w:ilvl w:val="0"/>
-          <w:numId w:val="2"/>
+          <w:numId w:val="5"/>
         </w:numPr>
-        <w:ind w:left="360"/>
-        <w:rPr>
-          <w:sz w:val="28"/>
-          <w:szCs w:val="28"/>
-        </w:rPr>
-      </w:pPr>
-      <w:r>
-        <w:rPr>
-          <w:rFonts w:ascii="Calibri" w:eastAsia="Calibri" w:hAnsi="Calibri" w:cs="Calibri"/>
-          <w:sz w:val="28"/>
-          <w:szCs w:val="28"/>
-        </w:rPr>
-        <w:t>AnagraficaOperatori, estende Anagrafica</w:t>
+        <w:ind w:left="737" w:hanging="357"/>
+        <w:rPr>
+          <w:sz w:val="28"/>
+          <w:szCs w:val="28"/>
+        </w:rPr>
+      </w:pPr>
+      <w:r>
+        <w:rPr>
+          <w:sz w:val="28"/>
+          <w:szCs w:val="28"/>
+        </w:rPr>
+        <w:t>Main</w:t>
       </w:r>
     </w:p>
     <w:p>
@@ -262,21 +251,20 @@
         <w:pStyle w:val="Paragrafoelenco"/>
         <w:numPr>
           <w:ilvl w:val="0"/>
-          <w:numId w:val="2"/>
+          <w:numId w:val="5"/>
         </w:numPr>
-        <w:ind w:left="360"/>
-        <w:rPr>
-          <w:sz w:val="28"/>
-          <w:szCs w:val="28"/>
-        </w:rPr>
-      </w:pPr>
-      <w:r>
-        <w:rPr>
-          <w:rFonts w:ascii="Calibri" w:eastAsia="Calibri" w:hAnsi="Calibri" w:cs="Calibri"/>
-          <w:sz w:val="28"/>
-          <w:szCs w:val="28"/>
-        </w:rPr>
-        <w:t>Fruitore, estende Utente</w:t>
+        <w:ind w:left="737" w:hanging="357"/>
+        <w:rPr>
+          <w:sz w:val="28"/>
+          <w:szCs w:val="28"/>
+        </w:rPr>
+      </w:pPr>
+      <w:r>
+        <w:rPr>
+          <w:sz w:val="28"/>
+          <w:szCs w:val="28"/>
+        </w:rPr>
+        <w:t>RaccoltaDati, per la conservazione ed il conseguente salvataggio su file delle strutture dati opportune</w:t>
       </w:r>
     </w:p>
     <w:p>
@@ -284,21 +272,58 @@
         <w:pStyle w:val="Paragrafoelenco"/>
         <w:numPr>
           <w:ilvl w:val="0"/>
-          <w:numId w:val="2"/>
+          <w:numId w:val="5"/>
         </w:numPr>
-        <w:ind w:left="360"/>
-        <w:rPr>
-          <w:sz w:val="28"/>
-          <w:szCs w:val="28"/>
-        </w:rPr>
-      </w:pPr>
-      <w:r>
-        <w:rPr>
-          <w:rFonts w:ascii="Calibri" w:eastAsia="Calibri" w:hAnsi="Calibri" w:cs="Calibri"/>
-          <w:sz w:val="28"/>
-          <w:szCs w:val="28"/>
-        </w:rPr>
-        <w:t>Operatore, estende Utente</w:t>
+        <w:ind w:left="740"/>
+        <w:rPr>
+          <w:sz w:val="28"/>
+          <w:szCs w:val="28"/>
+        </w:rPr>
+      </w:pPr>
+      <w:r>
+        <w:rPr>
+          <w:sz w:val="28"/>
+          <w:szCs w:val="28"/>
+        </w:rPr>
+        <w:t>StrutturaSistema, per la creazione della struttura basilare del sistema</w:t>
+      </w:r>
+    </w:p>
+    <w:p>
+      <w:pPr>
+        <w:rPr>
+          <w:sz w:val="28"/>
+          <w:szCs w:val="28"/>
+        </w:rPr>
+      </w:pPr>
+    </w:p>
+    <w:p>
+      <w:pPr>
+        <w:spacing w:after="0"/>
+        <w:rPr>
+          <w:sz w:val="28"/>
+          <w:szCs w:val="28"/>
+        </w:rPr>
+      </w:pPr>
+      <w:r>
+        <w:rPr>
+          <w:sz w:val="28"/>
+          <w:szCs w:val="28"/>
+        </w:rPr>
+        <w:t>Sono state poi definite le classi per la realizzazione della logica del sistema, racchiuse all’interno del package logica_</w:t>
+      </w:r>
+      <w:r>
+        <w:rPr>
+          <w:sz w:val="28"/>
+          <w:szCs w:val="28"/>
+        </w:rPr>
+        <w:t>4</w:t>
+      </w:r>
+      <w:r>
+        <w:rPr>
+          <w:sz w:val="28"/>
+          <w:szCs w:val="28"/>
+        </w:rPr>
+        <w:t>:</w:t>
       </w:r>
     </w:p>
     <w:p>
@@ -306,79 +331,20 @@
         <w:pStyle w:val="Paragrafoelenco"/>
         <w:numPr>
           <w:ilvl w:val="0"/>
-          <w:numId w:val="2"/>
+          <w:numId w:val="5"/>
         </w:numPr>
-        <w:ind w:left="360"/>
-        <w:rPr>
-          <w:sz w:val="28"/>
-          <w:szCs w:val="28"/>
-        </w:rPr>
-      </w:pPr>
-      <w:r>
-        <w:rPr>
-          <w:rFonts w:ascii="Calibri" w:eastAsia="Calibri" w:hAnsi="Calibri" w:cs="Calibri"/>
-          <w:sz w:val="28"/>
-          <w:szCs w:val="28"/>
-        </w:rPr>
-        <w:t>Utente</w:t>
-      </w:r>
-    </w:p>
-    <w:p>
-      <w:pPr>
-        <w:rPr>
-          <w:rFonts w:ascii="Calibri" w:eastAsia="Calibri" w:hAnsi="Calibri" w:cs="Calibri"/>
-          <w:sz w:val="28"/>
-          <w:szCs w:val="28"/>
-        </w:rPr>
-      </w:pPr>
-    </w:p>
-    <w:p>
-      <w:pPr>
-        <w:rPr>
-          <w:rFonts w:ascii="Calibri" w:eastAsia="Calibri" w:hAnsi="Calibri" w:cs="Calibri"/>
-          <w:sz w:val="28"/>
-          <w:szCs w:val="28"/>
-        </w:rPr>
-      </w:pPr>
-      <w:r>
-        <w:rPr>
-          <w:rFonts w:ascii="Calibri" w:eastAsia="Calibri" w:hAnsi="Calibri" w:cs="Calibri"/>
-          <w:sz w:val="28"/>
-          <w:szCs w:val="28"/>
-        </w:rPr>
-        <w:t>Sono</w:t>
-      </w:r>
-      <w:r>
-        <w:rPr>
-          <w:rFonts w:ascii="Calibri" w:eastAsia="Calibri" w:hAnsi="Calibri" w:cs="Calibri"/>
-          <w:sz w:val="28"/>
-          <w:szCs w:val="28"/>
-        </w:rPr>
-        <w:t xml:space="preserve"> state </w:t>
-      </w:r>
-      <w:r>
-        <w:rPr>
-          <w:rFonts w:ascii="Calibri" w:eastAsia="Calibri" w:hAnsi="Calibri" w:cs="Calibri"/>
-          <w:sz w:val="28"/>
-          <w:szCs w:val="28"/>
-        </w:rPr>
-        <w:t>definite le seguenti classi, racchiuse all'</w:t>
-      </w:r>
-      <w:r>
-        <w:rPr>
-          <w:rFonts w:ascii="Calibri" w:eastAsia="Calibri" w:hAnsi="Calibri" w:cs="Calibri"/>
-          <w:sz w:val="28"/>
-          <w:szCs w:val="28"/>
-        </w:rPr>
-        <w:t>interno del package it.ing.sw.v4</w:t>
-      </w:r>
-      <w:r>
-        <w:rPr>
-          <w:rFonts w:ascii="Calibri" w:eastAsia="Calibri" w:hAnsi="Calibri" w:cs="Calibri"/>
-          <w:sz w:val="28"/>
-          <w:szCs w:val="28"/>
-        </w:rPr>
-        <w:t>.p2, recuperate dalla Versione 2 e modificate secondo le specifiche richieste:</w:t>
+        <w:ind w:left="740"/>
+        <w:rPr>
+          <w:sz w:val="28"/>
+          <w:szCs w:val="28"/>
+        </w:rPr>
+      </w:pPr>
+      <w:r>
+        <w:rPr>
+          <w:sz w:val="28"/>
+          <w:szCs w:val="28"/>
+        </w:rPr>
+        <w:t>Anagrafica</w:t>
       </w:r>
     </w:p>
     <w:p>
@@ -386,21 +352,20 @@
         <w:pStyle w:val="Paragrafoelenco"/>
         <w:numPr>
           <w:ilvl w:val="0"/>
-          <w:numId w:val="2"/>
+          <w:numId w:val="5"/>
         </w:numPr>
-        <w:ind w:left="360"/>
-        <w:rPr>
-          <w:sz w:val="28"/>
-          <w:szCs w:val="28"/>
-        </w:rPr>
-      </w:pPr>
-      <w:r>
-        <w:rPr>
-          <w:rFonts w:ascii="Calibri" w:eastAsia="Calibri" w:hAnsi="Calibri" w:cs="Calibri"/>
-          <w:sz w:val="28"/>
-          <w:szCs w:val="28"/>
-        </w:rPr>
-        <w:t>Archivio</w:t>
+        <w:ind w:left="740"/>
+        <w:rPr>
+          <w:sz w:val="28"/>
+          <w:szCs w:val="28"/>
+        </w:rPr>
+      </w:pPr>
+      <w:r>
+        <w:rPr>
+          <w:sz w:val="28"/>
+          <w:szCs w:val="28"/>
+        </w:rPr>
+        <w:t>AnagraficaFruitori, estende Anagrafica</w:t>
       </w:r>
     </w:p>
     <w:p>
@@ -408,21 +373,20 @@
         <w:pStyle w:val="Paragrafoelenco"/>
         <w:numPr>
           <w:ilvl w:val="0"/>
-          <w:numId w:val="2"/>
+          <w:numId w:val="5"/>
         </w:numPr>
-        <w:ind w:left="360"/>
-        <w:rPr>
-          <w:sz w:val="28"/>
-          <w:szCs w:val="28"/>
-        </w:rPr>
-      </w:pPr>
-      <w:r>
-        <w:rPr>
-          <w:rFonts w:ascii="Calibri" w:eastAsia="Calibri" w:hAnsi="Calibri" w:cs="Calibri"/>
-          <w:sz w:val="28"/>
-          <w:szCs w:val="28"/>
-        </w:rPr>
-        <w:t>Categoria</w:t>
+        <w:ind w:left="740"/>
+        <w:rPr>
+          <w:sz w:val="28"/>
+          <w:szCs w:val="28"/>
+        </w:rPr>
+      </w:pPr>
+      <w:r>
+        <w:rPr>
+          <w:sz w:val="28"/>
+          <w:szCs w:val="28"/>
+        </w:rPr>
+        <w:t>AnagraficaOperatori, estende Anagrafica</w:t>
       </w:r>
     </w:p>
     <w:p>
@@ -430,21 +394,20 @@
         <w:pStyle w:val="Paragrafoelenco"/>
         <w:numPr>
           <w:ilvl w:val="0"/>
-          <w:numId w:val="2"/>
+          <w:numId w:val="5"/>
         </w:numPr>
-        <w:ind w:left="360"/>
-        <w:rPr>
-          <w:sz w:val="28"/>
-          <w:szCs w:val="28"/>
-        </w:rPr>
-      </w:pPr>
-      <w:r>
-        <w:rPr>
-          <w:rFonts w:ascii="Calibri" w:eastAsia="Calibri" w:hAnsi="Calibri" w:cs="Calibri"/>
-          <w:sz w:val="28"/>
-          <w:szCs w:val="28"/>
-        </w:rPr>
-        <w:t>InserimentoRisorsa, per l'interazione con l'utente in modo da permettere l'inserimento di una risorsa</w:t>
+        <w:ind w:left="740"/>
+        <w:rPr>
+          <w:sz w:val="28"/>
+          <w:szCs w:val="28"/>
+        </w:rPr>
+      </w:pPr>
+      <w:r>
+        <w:rPr>
+          <w:sz w:val="28"/>
+          <w:szCs w:val="28"/>
+        </w:rPr>
+        <w:t>Archivio</w:t>
       </w:r>
     </w:p>
     <w:p>
@@ -452,21 +415,20 @@
         <w:pStyle w:val="Paragrafoelenco"/>
         <w:numPr>
           <w:ilvl w:val="0"/>
-          <w:numId w:val="2"/>
+          <w:numId w:val="5"/>
         </w:numPr>
-        <w:ind w:left="360"/>
-        <w:rPr>
-          <w:sz w:val="28"/>
-          <w:szCs w:val="28"/>
-        </w:rPr>
-      </w:pPr>
-      <w:r>
-        <w:rPr>
-          <w:rFonts w:ascii="Calibri" w:eastAsia="Calibri" w:hAnsi="Calibri" w:cs="Calibri"/>
-          <w:sz w:val="28"/>
-          <w:szCs w:val="28"/>
-        </w:rPr>
-        <w:t>Libro, estende Risorsa</w:t>
+        <w:ind w:left="740"/>
+        <w:rPr>
+          <w:sz w:val="28"/>
+          <w:szCs w:val="28"/>
+        </w:rPr>
+      </w:pPr>
+      <w:r>
+        <w:rPr>
+          <w:sz w:val="28"/>
+          <w:szCs w:val="28"/>
+        </w:rPr>
+        <w:t>ArchivioPrestiti</w:t>
       </w:r>
     </w:p>
     <w:p>
@@ -474,21 +436,20 @@
         <w:pStyle w:val="Paragrafoelenco"/>
         <w:numPr>
           <w:ilvl w:val="0"/>
-          <w:numId w:val="2"/>
+          <w:numId w:val="5"/>
         </w:numPr>
-        <w:ind w:left="360"/>
-        <w:rPr>
-          <w:sz w:val="28"/>
-          <w:szCs w:val="28"/>
-        </w:rPr>
-      </w:pPr>
-      <w:r>
-        <w:rPr>
-          <w:rFonts w:ascii="Calibri" w:eastAsia="Calibri" w:hAnsi="Calibri" w:cs="Calibri"/>
-          <w:sz w:val="28"/>
-          <w:szCs w:val="28"/>
-        </w:rPr>
-        <w:t>Risorsa, classe astratta</w:t>
+        <w:ind w:left="740"/>
+        <w:rPr>
+          <w:sz w:val="28"/>
+          <w:szCs w:val="28"/>
+        </w:rPr>
+      </w:pPr>
+      <w:r>
+        <w:rPr>
+          <w:sz w:val="28"/>
+          <w:szCs w:val="28"/>
+        </w:rPr>
+        <w:t>Fruitore, estende Utente</w:t>
       </w:r>
     </w:p>
     <w:p>
@@ -496,63 +457,20 @@
         <w:pStyle w:val="Paragrafoelenco"/>
         <w:numPr>
           <w:ilvl w:val="0"/>
-          <w:numId w:val="2"/>
+          <w:numId w:val="5"/>
         </w:numPr>
-        <w:ind w:left="360"/>
-        <w:rPr>
-          <w:sz w:val="28"/>
-          <w:szCs w:val="28"/>
-        </w:rPr>
-      </w:pPr>
-      <w:r>
-        <w:rPr>
-          <w:rFonts w:ascii="Calibri" w:eastAsia="Calibri" w:hAnsi="Calibri" w:cs="Calibri"/>
-          <w:sz w:val="28"/>
-          <w:szCs w:val="28"/>
-        </w:rPr>
-        <w:t>SottoCategoria, estende Categoria</w:t>
-      </w:r>
-    </w:p>
-    <w:p>
-      <w:pPr>
-        <w:rPr>
-          <w:rFonts w:ascii="Calibri" w:eastAsia="Calibri" w:hAnsi="Calibri" w:cs="Calibri"/>
-          <w:sz w:val="28"/>
-          <w:szCs w:val="28"/>
-        </w:rPr>
-      </w:pPr>
-    </w:p>
-    <w:p>
-      <w:pPr>
-        <w:rPr>
-          <w:rFonts w:ascii="Calibri" w:eastAsia="Calibri" w:hAnsi="Calibri" w:cs="Calibri"/>
-          <w:sz w:val="28"/>
-          <w:szCs w:val="28"/>
-        </w:rPr>
-      </w:pPr>
-      <w:r>
-        <w:rPr>
-          <w:rFonts w:ascii="Calibri" w:eastAsia="Calibri" w:hAnsi="Calibri" w:cs="Calibri"/>
-          <w:sz w:val="28"/>
-          <w:szCs w:val="28"/>
-        </w:rPr>
-        <w:t>Sono poi state definite le seguenti classi, racchiuse all'</w:t>
-      </w:r>
-      <w:r>
-        <w:rPr>
-          <w:rFonts w:ascii="Calibri" w:eastAsia="Calibri" w:hAnsi="Calibri" w:cs="Calibri"/>
-          <w:sz w:val="28"/>
-          <w:szCs w:val="28"/>
-        </w:rPr>
-        <w:t>interno del package it.ing.sw.v4.p3, recuperate dalla Versione 3</w:t>
-      </w:r>
-      <w:r>
-        <w:rPr>
-          <w:rFonts w:ascii="Calibri" w:eastAsia="Calibri" w:hAnsi="Calibri" w:cs="Calibri"/>
-          <w:sz w:val="28"/>
-          <w:szCs w:val="28"/>
-        </w:rPr>
-        <w:t xml:space="preserve"> e modificate secondo le specifiche richieste:</w:t>
+        <w:ind w:left="740"/>
+        <w:rPr>
+          <w:sz w:val="28"/>
+          <w:szCs w:val="28"/>
+        </w:rPr>
+      </w:pPr>
+      <w:r>
+        <w:rPr>
+          <w:sz w:val="28"/>
+          <w:szCs w:val="28"/>
+        </w:rPr>
+        <w:t>Operatore, estende Utente</w:t>
       </w:r>
     </w:p>
     <w:p>
@@ -560,22 +478,20 @@
         <w:pStyle w:val="Paragrafoelenco"/>
         <w:numPr>
           <w:ilvl w:val="0"/>
-          <w:numId w:val="2"/>
+          <w:numId w:val="5"/>
         </w:numPr>
-        <w:ind w:left="360"/>
-        <w:rPr>
-          <w:sz w:val="28"/>
-          <w:szCs w:val="28"/>
-        </w:rPr>
-      </w:pPr>
-      <w:r>
-        <w:rPr>
-          <w:rFonts w:ascii="Calibri" w:eastAsia="Calibri" w:hAnsi="Calibri" w:cs="Calibri"/>
-          <w:sz w:val="28"/>
-          <w:szCs w:val="28"/>
-        </w:rPr>
-        <w:lastRenderedPageBreak/>
-        <w:t>ArchivioPrestiti</w:t>
+        <w:ind w:left="740"/>
+        <w:rPr>
+          <w:sz w:val="28"/>
+          <w:szCs w:val="28"/>
+        </w:rPr>
+      </w:pPr>
+      <w:r>
+        <w:rPr>
+          <w:sz w:val="28"/>
+          <w:szCs w:val="28"/>
+        </w:rPr>
+        <w:t>Prestito</w:t>
       </w:r>
     </w:p>
     <w:p>
@@ -583,59 +499,65 @@
         <w:pStyle w:val="Paragrafoelenco"/>
         <w:numPr>
           <w:ilvl w:val="0"/>
-          <w:numId w:val="2"/>
+          <w:numId w:val="5"/>
         </w:numPr>
-        <w:ind w:left="360"/>
-        <w:rPr>
-          <w:sz w:val="28"/>
-          <w:szCs w:val="28"/>
-        </w:rPr>
-      </w:pPr>
-      <w:r>
-        <w:rPr>
-          <w:rFonts w:ascii="Calibri" w:eastAsia="Calibri" w:hAnsi="Calibri" w:cs="Calibri"/>
-          <w:sz w:val="28"/>
-          <w:szCs w:val="28"/>
-        </w:rPr>
-        <w:t>Prestito</w:t>
-      </w:r>
-    </w:p>
-    <w:p>
-      <w:pPr>
-        <w:rPr>
-          <w:rFonts w:ascii="Calibri" w:eastAsia="Calibri" w:hAnsi="Calibri" w:cs="Calibri"/>
-          <w:sz w:val="28"/>
-          <w:szCs w:val="28"/>
-        </w:rPr>
-      </w:pPr>
-    </w:p>
-    <w:p>
-      <w:pPr>
-        <w:rPr>
-          <w:rFonts w:ascii="Calibri" w:eastAsia="Calibri" w:hAnsi="Calibri" w:cs="Calibri"/>
-          <w:sz w:val="28"/>
-          <w:szCs w:val="28"/>
-        </w:rPr>
-      </w:pPr>
-      <w:r>
-        <w:rPr>
-          <w:rFonts w:ascii="Calibri" w:eastAsia="Calibri" w:hAnsi="Calibri" w:cs="Calibri"/>
-          <w:sz w:val="28"/>
-          <w:szCs w:val="28"/>
-        </w:rPr>
-        <w:t>Sono inoltre state definite le seguenti classi, racchiuse all'</w:t>
-      </w:r>
-      <w:r>
-        <w:rPr>
-          <w:rFonts w:ascii="Calibri" w:eastAsia="Calibri" w:hAnsi="Calibri" w:cs="Calibri"/>
-          <w:sz w:val="28"/>
-          <w:szCs w:val="28"/>
-        </w:rPr>
-        <w:t>interno del package it.ing.sw.v4.p4</w:t>
-      </w:r>
-      <w:r>
-        <w:rPr>
-          <w:rFonts w:ascii="Calibri" w:eastAsia="Calibri" w:hAnsi="Calibri" w:cs="Calibri"/>
+        <w:ind w:left="740"/>
+        <w:rPr>
+          <w:sz w:val="28"/>
+          <w:szCs w:val="28"/>
+        </w:rPr>
+      </w:pPr>
+      <w:r>
+        <w:rPr>
+          <w:sz w:val="28"/>
+          <w:szCs w:val="28"/>
+        </w:rPr>
+        <w:t>Utente</w:t>
+      </w:r>
+    </w:p>
+    <w:bookmarkEnd w:id="0"/>
+    <w:p>
+      <w:pPr>
+        <w:rPr>
+          <w:sz w:val="28"/>
+          <w:szCs w:val="28"/>
+        </w:rPr>
+      </w:pPr>
+    </w:p>
+    <w:p>
+      <w:pPr>
+        <w:rPr>
+          <w:sz w:val="28"/>
+          <w:szCs w:val="28"/>
+        </w:rPr>
+      </w:pPr>
+      <w:bookmarkStart w:id="1" w:name="_GoBack"/>
+      <w:bookmarkEnd w:id="1"/>
+    </w:p>
+    <w:p>
+      <w:pPr>
+        <w:rPr>
+          <w:sz w:val="28"/>
+          <w:szCs w:val="28"/>
+        </w:rPr>
+      </w:pPr>
+      <w:r>
+        <w:rPr>
+          <w:sz w:val="28"/>
+          <w:szCs w:val="28"/>
+        </w:rPr>
+        <w:lastRenderedPageBreak/>
+        <w:t>Infine, sono state definite le classi per la realizzazione delle unità strutturali elementari necessarie per il corretto funzionamento del sistema, racchiuse all’interno del package dominio_</w:t>
+      </w:r>
+      <w:r>
+        <w:rPr>
+          <w:sz w:val="28"/>
+          <w:szCs w:val="28"/>
+        </w:rPr>
+        <w:t>4</w:t>
+      </w:r>
+      <w:r>
+        <w:rPr>
           <w:sz w:val="28"/>
           <w:szCs w:val="28"/>
         </w:rPr>
@@ -647,21 +569,19 @@
         <w:pStyle w:val="Paragrafoelenco"/>
         <w:numPr>
           <w:ilvl w:val="0"/>
-          <w:numId w:val="2"/>
+          <w:numId w:val="5"/>
         </w:numPr>
-        <w:ind w:left="360"/>
-        <w:rPr>
-          <w:sz w:val="28"/>
-          <w:szCs w:val="28"/>
-        </w:rPr>
-      </w:pPr>
-      <w:r>
-        <w:rPr>
-          <w:rFonts w:ascii="Calibri" w:eastAsia="Calibri" w:hAnsi="Calibri" w:cs="Calibri"/>
-          <w:sz w:val="28"/>
-          <w:szCs w:val="28"/>
-        </w:rPr>
-        <w:t>Film</w:t>
+        <w:rPr>
+          <w:sz w:val="28"/>
+          <w:szCs w:val="28"/>
+        </w:rPr>
+      </w:pPr>
+      <w:r>
+        <w:rPr>
+          <w:sz w:val="28"/>
+          <w:szCs w:val="28"/>
+        </w:rPr>
+        <w:t>Categoria</w:t>
       </w:r>
     </w:p>
     <w:p>
@@ -669,21 +589,19 @@
         <w:pStyle w:val="Paragrafoelenco"/>
         <w:numPr>
           <w:ilvl w:val="0"/>
-          <w:numId w:val="2"/>
+          <w:numId w:val="5"/>
         </w:numPr>
-        <w:ind w:left="360"/>
-        <w:rPr>
-          <w:sz w:val="28"/>
-          <w:szCs w:val="28"/>
-        </w:rPr>
-      </w:pPr>
-      <w:r>
-        <w:rPr>
-          <w:rFonts w:ascii="Calibri" w:eastAsia="Calibri" w:hAnsi="Calibri" w:cs="Calibri"/>
-          <w:sz w:val="28"/>
-          <w:szCs w:val="28"/>
-        </w:rPr>
-        <w:t>GestoreMenu, per la gestione della logica procedurale del software</w:t>
+        <w:rPr>
+          <w:sz w:val="28"/>
+          <w:szCs w:val="28"/>
+        </w:rPr>
+      </w:pPr>
+      <w:r>
+        <w:rPr>
+          <w:sz w:val="28"/>
+          <w:szCs w:val="28"/>
+        </w:rPr>
+        <w:t>Film, estende Risorsa</w:t>
       </w:r>
     </w:p>
     <w:p>
@@ -691,21 +609,19 @@
         <w:pStyle w:val="Paragrafoelenco"/>
         <w:numPr>
           <w:ilvl w:val="0"/>
-          <w:numId w:val="2"/>
+          <w:numId w:val="5"/>
         </w:numPr>
-        <w:ind w:left="360"/>
-        <w:rPr>
-          <w:sz w:val="28"/>
-          <w:szCs w:val="28"/>
-        </w:rPr>
-      </w:pPr>
-      <w:r>
-        <w:rPr>
-          <w:rFonts w:ascii="Calibri" w:eastAsia="Calibri" w:hAnsi="Calibri" w:cs="Calibri"/>
-          <w:sz w:val="28"/>
-          <w:szCs w:val="28"/>
-        </w:rPr>
-        <w:t>Main</w:t>
+        <w:rPr>
+          <w:sz w:val="28"/>
+          <w:szCs w:val="28"/>
+        </w:rPr>
+      </w:pPr>
+      <w:r>
+        <w:rPr>
+          <w:sz w:val="28"/>
+          <w:szCs w:val="28"/>
+        </w:rPr>
+        <w:t>Libro, estende Risorsa</w:t>
       </w:r>
     </w:p>
     <w:p>
@@ -713,45 +629,19 @@
         <w:pStyle w:val="Paragrafoelenco"/>
         <w:numPr>
           <w:ilvl w:val="0"/>
-          <w:numId w:val="2"/>
+          <w:numId w:val="5"/>
         </w:numPr>
-        <w:ind w:left="360"/>
-        <w:rPr>
-          <w:sz w:val="28"/>
-          <w:szCs w:val="28"/>
-        </w:rPr>
-      </w:pPr>
-      <w:r>
-        <w:rPr>
-          <w:rFonts w:ascii="Calibri" w:eastAsia="Calibri" w:hAnsi="Calibri" w:cs="Calibri"/>
-          <w:sz w:val="28"/>
-          <w:szCs w:val="28"/>
-        </w:rPr>
-        <w:t xml:space="preserve">RaccoltaDati, per la conservazione ed il conseguente salvataggio su file delle </w:t>
-      </w:r>
-      <w:r>
-        <w:rPr>
-          <w:rFonts w:ascii="Calibri" w:eastAsia="Calibri" w:hAnsi="Calibri" w:cs="Calibri"/>
-          <w:sz w:val="28"/>
-          <w:szCs w:val="28"/>
-        </w:rPr>
-        <w:t xml:space="preserve">  </w:t>
-      </w:r>
-      <w:r>
-        <w:rPr>
-          <w:rFonts w:ascii="Calibri" w:eastAsia="Calibri" w:hAnsi="Calibri" w:cs="Calibri"/>
-          <w:sz w:val="28"/>
-          <w:szCs w:val="28"/>
-        </w:rPr>
-        <w:t>strutture dati opportun</w:t>
-      </w:r>
-      <w:r>
-        <w:rPr>
-          <w:rFonts w:ascii="Calibri" w:eastAsia="Calibri" w:hAnsi="Calibri" w:cs="Calibri"/>
-          <w:sz w:val="28"/>
-          <w:szCs w:val="28"/>
-        </w:rPr>
-        <w:t>e</w:t>
+        <w:rPr>
+          <w:sz w:val="28"/>
+          <w:szCs w:val="28"/>
+        </w:rPr>
+      </w:pPr>
+      <w:r>
+        <w:rPr>
+          <w:sz w:val="28"/>
+          <w:szCs w:val="28"/>
+        </w:rPr>
+        <w:t>Risorsa, classe astratta</w:t>
       </w:r>
     </w:p>
     <w:p>
@@ -759,31 +649,152 @@
         <w:pStyle w:val="Paragrafoelenco"/>
         <w:numPr>
           <w:ilvl w:val="0"/>
-          <w:numId w:val="2"/>
+          <w:numId w:val="5"/>
         </w:numPr>
+        <w:rPr>
+          <w:sz w:val="28"/>
+          <w:szCs w:val="28"/>
+        </w:rPr>
+      </w:pPr>
+      <w:r>
+        <w:rPr>
+          <w:sz w:val="28"/>
+          <w:szCs w:val="28"/>
+        </w:rPr>
+        <w:t>SottoCategoria, estende Categoria</w:t>
+      </w:r>
+    </w:p>
+    <w:p>
+      <w:pPr>
         <w:ind w:left="360"/>
         <w:rPr>
           <w:sz w:val="28"/>
           <w:szCs w:val="28"/>
         </w:rPr>
       </w:pPr>
-      <w:r>
+    </w:p>
+    <w:p>
+      <w:pPr>
+        <w:spacing w:after="0"/>
         <w:rPr>
           <w:rFonts w:ascii="Calibri" w:eastAsia="Calibri" w:hAnsi="Calibri" w:cs="Calibri"/>
           <w:sz w:val="28"/>
           <w:szCs w:val="28"/>
         </w:rPr>
-        <w:t>StrutturaSistema,  per la creazione della struttura preimpostata di alcuni aspetti del sistema</w:t>
-      </w:r>
-    </w:p>
-    <w:p>
-      <w:pPr>
+      </w:pPr>
+      <w:r>
         <w:rPr>
           <w:rFonts w:ascii="Calibri" w:eastAsia="Calibri" w:hAnsi="Calibri" w:cs="Calibri"/>
           <w:sz w:val="28"/>
           <w:szCs w:val="28"/>
         </w:rPr>
-      </w:pPr>
+        <w:t>Nel build path del progetto sono state incluse le classi di utilità generale, definite all'interno del package utility:</w:t>
+      </w:r>
+    </w:p>
+    <w:p>
+      <w:pPr>
+        <w:pStyle w:val="Paragrafoelenco"/>
+        <w:numPr>
+          <w:ilvl w:val="0"/>
+          <w:numId w:val="5"/>
+        </w:numPr>
+        <w:ind w:left="740"/>
+        <w:rPr>
+          <w:sz w:val="28"/>
+          <w:szCs w:val="28"/>
+        </w:rPr>
+      </w:pPr>
+      <w:r>
+        <w:rPr>
+          <w:rFonts w:ascii="Calibri" w:eastAsia="Calibri" w:hAnsi="Calibri" w:cs="Calibri"/>
+          <w:sz w:val="28"/>
+          <w:szCs w:val="28"/>
+        </w:rPr>
+        <w:t>Costanti, comprendente tutte le scritte che vengono mostrate a video ed alcuni valori numerici fondamentali</w:t>
+      </w:r>
+    </w:p>
+    <w:p>
+      <w:pPr>
+        <w:pStyle w:val="Paragrafoelenco"/>
+        <w:numPr>
+          <w:ilvl w:val="0"/>
+          <w:numId w:val="5"/>
+        </w:numPr>
+        <w:ind w:left="714" w:hanging="357"/>
+        <w:rPr>
+          <w:sz w:val="28"/>
+          <w:szCs w:val="28"/>
+        </w:rPr>
+      </w:pPr>
+      <w:r>
+        <w:rPr>
+          <w:rFonts w:ascii="Calibri" w:eastAsia="Calibri" w:hAnsi="Calibri" w:cs="Calibri"/>
+          <w:sz w:val="28"/>
+          <w:szCs w:val="28"/>
+        </w:rPr>
+        <w:t>InputDati, per il controllo sull'inserimento dei dati ad opera dell'utente</w:t>
+      </w:r>
+    </w:p>
+    <w:p>
+      <w:pPr>
+        <w:pStyle w:val="Paragrafoelenco"/>
+        <w:numPr>
+          <w:ilvl w:val="0"/>
+          <w:numId w:val="5"/>
+        </w:numPr>
+        <w:rPr>
+          <w:sz w:val="28"/>
+          <w:szCs w:val="28"/>
+        </w:rPr>
+      </w:pPr>
+      <w:r>
+        <w:rPr>
+          <w:sz w:val="28"/>
+          <w:szCs w:val="28"/>
+        </w:rPr>
+        <w:t>Menu, che descrive la struttura generica di un menù</w:t>
+      </w:r>
+    </w:p>
+    <w:p>
+      <w:pPr>
+        <w:pStyle w:val="Paragrafoelenco"/>
+        <w:numPr>
+          <w:ilvl w:val="0"/>
+          <w:numId w:val="5"/>
+        </w:numPr>
+        <w:rPr>
+          <w:rFonts w:ascii="Calibri" w:eastAsia="Calibri" w:hAnsi="Calibri" w:cs="Calibri"/>
+          <w:sz w:val="28"/>
+          <w:szCs w:val="28"/>
+        </w:rPr>
+      </w:pPr>
+      <w:r>
+        <w:rPr>
+          <w:rFonts w:ascii="Calibri" w:eastAsia="Calibri" w:hAnsi="Calibri" w:cs="Calibri"/>
+          <w:sz w:val="28"/>
+          <w:szCs w:val="28"/>
+        </w:rPr>
+        <w:t>ServizioFile, per il caricamento e la lettura da/su file</w:t>
+      </w:r>
+    </w:p>
+    <w:p>
+      <w:pPr>
+        <w:rPr>
+          <w:b/>
+          <w:color w:val="0070C0"/>
+          <w:sz w:val="32"/>
+          <w:szCs w:val="32"/>
+        </w:rPr>
+      </w:pPr>
+      <w:r>
+        <w:rPr>
+          <w:b/>
+          <w:color w:val="0070C0"/>
+          <w:sz w:val="32"/>
+          <w:szCs w:val="32"/>
+        </w:rPr>
+        <w:br w:type="page"/>
+      </w:r>
     </w:p>
     <w:p>
       <w:pPr>
@@ -802,6 +813,7 @@
           <w:sz w:val="32"/>
           <w:szCs w:val="32"/>
         </w:rPr>
+        <w:lastRenderedPageBreak/>
         <w:t>-Significato dei diagrammi UML</w:t>
       </w:r>
     </w:p>
@@ -959,7 +971,6 @@
           <w:sz w:val="28"/>
           <w:szCs w:val="28"/>
         </w:rPr>
-        <w:lastRenderedPageBreak/>
         <w:t>-Nel metodo creazioneStrutturaArchivio</w:t>
       </w:r>
       <w:r>
@@ -1038,7 +1049,16 @@
           <w:sz w:val="28"/>
           <w:szCs w:val="28"/>
         </w:rPr>
-        <w:t>-Nella classe GestoreMenu i metodi aggiungiRisorsa, rimuoviRisorsa e registraPrestito sono stati realizzati in termini generici considerando tre casi: il caso in cui una categoria non presenta sottocategorie, quello in cui l’elenco delle sottocategorie  di una categoria sia vuoto in quanto il sistema è in fase di aggiornamento e quello in cui una categoria presenta sottocategorie. Inoltre questi tre metodi sono impostati secondo la seguente logica: all’utente vengono mostrati diversi elenchi numerati(quello delle categorie, delle sottocategorie e delle risorse) a seconda dei vari casi e l’utente effettua la sua scelta digitando il numero che desidera.</w:t>
+        <w:t xml:space="preserve">-Nella classe GestoreMenu i metodi aggiungiRisorsa, rimuoviRisorsa e registraPrestito sono stati realizzati in termini generici considerando tre casi: il caso in cui una categoria non presenta sottocategorie, quello in cui l’elenco delle sottocategorie  di una categoria sia vuoto in quanto il sistema è in fase di aggiornamento e quello in cui una categoria presenta sottocategorie. Inoltre questi tre metodi sono impostati secondo la seguente logica: all’utente vengono mostrati diversi elenchi numerati(quello delle categorie, delle sottocategorie e delle risorse) a </w:t>
+      </w:r>
+      <w:r>
+        <w:rPr>
+          <w:color w:val="000000" w:themeColor="text1"/>
+          <w:sz w:val="28"/>
+          <w:szCs w:val="28"/>
+        </w:rPr>
+        <w:lastRenderedPageBreak/>
+        <w:t>seconda dei vari casi e l’utente effettua la sua scelta digitando il numero che desidera.</w:t>
       </w:r>
     </w:p>
     <w:p>
@@ -1208,7 +1228,6 @@
           <w:sz w:val="28"/>
           <w:szCs w:val="28"/>
         </w:rPr>
-        <w:lastRenderedPageBreak/>
         <w:t>-La data di inizio del prestito corrisponde alla data in cui viene registrato il prestito mentre la data di scadenza del prestito rappresenta la data in cui il prestito scade (ciò significa che il prestito è valido fino alle 23:59 della data precedente alla data di scadenza).</w:t>
       </w:r>
     </w:p>
@@ -1536,6 +1555,92 @@
     </w:lvl>
   </w:abstractNum>
   <w:abstractNum w:abstractNumId="3" w15:restartNumberingAfterBreak="0">
+    <w:nsid w:val="58BE4A96"/>
+    <w:multiLevelType w:val="hybridMultilevel"/>
+    <w:tmpl w:val="5A9EBAC2"/>
+    <w:lvl w:ilvl="0" w:tplc="2132E43C">
+      <w:start w:val="1"/>
+      <w:numFmt w:val="decimal"/>
+      <w:lvlText w:val="%1)"/>
+      <w:lvlJc w:val="left"/>
+      <w:pPr>
+        <w:ind w:left="720" w:hanging="360"/>
+      </w:pPr>
+    </w:lvl>
+    <w:lvl w:ilvl="1" w:tplc="8C2A966E">
+      <w:start w:val="1"/>
+      <w:numFmt w:val="lowerLetter"/>
+      <w:lvlText w:val="%2."/>
+      <w:lvlJc w:val="left"/>
+      <w:pPr>
+        <w:ind w:left="1440" w:hanging="360"/>
+      </w:pPr>
+    </w:lvl>
+    <w:lvl w:ilvl="2" w:tplc="97ECB264">
+      <w:start w:val="1"/>
+      <w:numFmt w:val="lowerRoman"/>
+      <w:lvlText w:val="%3."/>
+      <w:lvlJc w:val="right"/>
+      <w:pPr>
+        <w:ind w:left="2160" w:hanging="180"/>
+      </w:pPr>
+    </w:lvl>
+    <w:lvl w:ilvl="3" w:tplc="42F4DD82">
+      <w:start w:val="1"/>
+      <w:numFmt w:val="decimal"/>
+      <w:lvlText w:val="%4."/>
+      <w:lvlJc w:val="left"/>
+      <w:pPr>
+        <w:ind w:left="2880" w:hanging="360"/>
+      </w:pPr>
+    </w:lvl>
+    <w:lvl w:ilvl="4" w:tplc="4F086FD4">
+      <w:start w:val="1"/>
+      <w:numFmt w:val="lowerLetter"/>
+      <w:lvlText w:val="%5."/>
+      <w:lvlJc w:val="left"/>
+      <w:pPr>
+        <w:ind w:left="3600" w:hanging="360"/>
+      </w:pPr>
+    </w:lvl>
+    <w:lvl w:ilvl="5" w:tplc="7D0839DC">
+      <w:start w:val="1"/>
+      <w:numFmt w:val="lowerRoman"/>
+      <w:lvlText w:val="%6."/>
+      <w:lvlJc w:val="right"/>
+      <w:pPr>
+        <w:ind w:left="4320" w:hanging="180"/>
+      </w:pPr>
+    </w:lvl>
+    <w:lvl w:ilvl="6" w:tplc="FA04FCD4">
+      <w:start w:val="1"/>
+      <w:numFmt w:val="decimal"/>
+      <w:lvlText w:val="%7."/>
+      <w:lvlJc w:val="left"/>
+      <w:pPr>
+        <w:ind w:left="5040" w:hanging="360"/>
+      </w:pPr>
+    </w:lvl>
+    <w:lvl w:ilvl="7" w:tplc="ED2C34E0">
+      <w:start w:val="1"/>
+      <w:numFmt w:val="lowerLetter"/>
+      <w:lvlText w:val="%8."/>
+      <w:lvlJc w:val="left"/>
+      <w:pPr>
+        <w:ind w:left="5760" w:hanging="360"/>
+      </w:pPr>
+    </w:lvl>
+    <w:lvl w:ilvl="8" w:tplc="067E5F36">
+      <w:start w:val="1"/>
+      <w:numFmt w:val="lowerRoman"/>
+      <w:lvlText w:val="%9."/>
+      <w:lvlJc w:val="right"/>
+      <w:pPr>
+        <w:ind w:left="6480" w:hanging="180"/>
+      </w:pPr>
+    </w:lvl>
+  </w:abstractNum>
+  <w:abstractNum w:abstractNumId="4" w15:restartNumberingAfterBreak="0">
     <w:nsid w:val="7A2F1CF1"/>
     <w:multiLevelType w:val="hybridMultilevel"/>
     <w:tmpl w:val="2A86D21A"/>
@@ -1631,10 +1736,40 @@
     <w:abstractNumId w:val="0"/>
   </w:num>
   <w:num w:numId="3">
-    <w:abstractNumId w:val="3"/>
+    <w:abstractNumId w:val="4"/>
   </w:num>
   <w:num w:numId="4">
     <w:abstractNumId w:val="1"/>
+  </w:num>
+  <w:num w:numId="5">
+    <w:abstractNumId w:val="3"/>
+    <w:lvlOverride w:ilvl="0">
+      <w:startOverride w:val="1"/>
+    </w:lvlOverride>
+    <w:lvlOverride w:ilvl="1">
+      <w:startOverride w:val="1"/>
+    </w:lvlOverride>
+    <w:lvlOverride w:ilvl="2">
+      <w:startOverride w:val="1"/>
+    </w:lvlOverride>
+    <w:lvlOverride w:ilvl="3">
+      <w:startOverride w:val="1"/>
+    </w:lvlOverride>
+    <w:lvlOverride w:ilvl="4">
+      <w:startOverride w:val="1"/>
+    </w:lvlOverride>
+    <w:lvlOverride w:ilvl="5">
+      <w:startOverride w:val="1"/>
+    </w:lvlOverride>
+    <w:lvlOverride w:ilvl="6">
+      <w:startOverride w:val="1"/>
+    </w:lvlOverride>
+    <w:lvlOverride w:ilvl="7">
+      <w:startOverride w:val="1"/>
+    </w:lvlOverride>
+    <w:lvlOverride w:ilvl="8">
+      <w:startOverride w:val="1"/>
+    </w:lvlOverride>
   </w:num>
 </w:numbering>
 </file>
